--- a/paper/Morales_2024_AutoRockClass_IMAGE.docx
+++ b/paper/Morales_2024_AutoRockClass_IMAGE.docx
@@ -38,7 +38,13 @@
         <w:pStyle w:val="AbstractAuthors"/>
       </w:pPr>
       <w:r>
-        <w:t>Misael M. Morales*, Carlos Torres-Verdín, and Michael J. Pyrcz, The University of Texas at Austin; Murray Christie and Vladimir Rabinovich, S&amp;P Global</w:t>
+        <w:t xml:space="preserve">Misael M. Morales*, </w:t>
+      </w:r>
+      <w:r>
+        <w:t xml:space="preserve">Oriyomi Raheem, </w:t>
+      </w:r>
+      <w:r>
+        <w:t>Carlos Torres-Verdín, and Michael J. Pyrcz, The University of Texas at Austin; Murray Christie and Vladimir Rabinovich, S&amp;P Global</w:t>
       </w:r>
     </w:p>
     <w:p>

--- a/paper/Morales_2024_AutoRockClass_IMAGE.docx
+++ b/paper/Morales_2024_AutoRockClass_IMAGE.docx
@@ -7,16 +7,13 @@
         <w:pStyle w:val="AbstractTitle"/>
       </w:pPr>
       <w:r>
-        <w:t xml:space="preserve">Automatic rock classification </w:t>
-      </w:r>
-      <w:r>
-        <w:t xml:space="preserve">and scaling from core data to well log: </w:t>
-      </w:r>
-      <w:r>
-        <w:t>A</w:t>
-      </w:r>
-      <w:r>
-        <w:t>ccelerating CO</w:t>
+        <w:t>Automatic rock classification and scaling from core data to well log: Accelerating</w:t>
+      </w:r>
+      <w:r>
+        <w:t xml:space="preserve"> potential</w:t>
+      </w:r>
+      <w:r>
+        <w:t xml:space="preserve"> CO</w:t>
       </w:r>
       <w:r>
         <w:rPr>
@@ -49,11 +46,7 @@
     </w:p>
     <w:p>
       <w:pPr>
-        <w:pStyle w:val="AbstractAuthors"/>
-        <w:rPr>
-          <w:sz w:val="18"/>
-          <w:szCs w:val="18"/>
-        </w:rPr>
+        <w:pStyle w:val="AbstractNormalText"/>
       </w:pPr>
     </w:p>
     <w:p>
@@ -1002,9 +995,12 @@
 <w:hdr xmlns:wpc="http://schemas.microsoft.com/office/word/2010/wordprocessingCanvas" xmlns:cx="http://schemas.microsoft.com/office/drawing/2014/chartex" xmlns:cx1="http://schemas.microsoft.com/office/drawing/2015/9/8/chartex" xmlns:cx2="http://schemas.microsoft.com/office/drawing/2015/10/21/chartex" xmlns:cx3="http://schemas.microsoft.com/office/drawing/2016/5/9/chartex" xmlns:cx4="http://schemas.microsoft.com/office/drawing/2016/5/10/chartex" xmlns:cx5="http://schemas.microsoft.com/office/drawing/2016/5/11/chartex" xmlns:cx6="http://schemas.microsoft.com/office/drawing/2016/5/12/chartex" xmlns:cx7="http://schemas.microsoft.com/office/drawing/2016/5/13/chartex" xmlns:cx8="http://schemas.microsoft.com/office/drawing/2016/5/14/chartex" xmlns:mc="http://schemas.openxmlformats.org/markup-compatibility/2006" xmlns:aink="http://schemas.microsoft.com/office/drawing/2016/ink" xmlns:am3d="http://schemas.microsoft.com/office/drawing/2017/model3d" xmlns:o="urn:schemas-microsoft-com:office:office" xmlns:oel="http://schemas.microsoft.com/office/2019/extlst" xmlns:r="http://schemas.openxmlformats.org/officeDocument/2006/relationships" xmlns:m="http://schemas.openxmlformats.org/officeDocument/2006/math" xmlns:v="urn:schemas-microsoft-com:vml" xmlns:wp14="http://schemas.microsoft.com/office/word/2010/wordprocessingDrawing" xmlns:wp="http://schemas.openxmlformats.org/drawingml/2006/wordprocessingDrawing" xmlns:w10="urn:schemas-microsoft-com:office:word" xmlns:w="http://schemas.openxmlformats.org/wordprocessingml/2006/main" xmlns:w14="http://schemas.microsoft.com/office/word/2010/wordml" xmlns:w15="http://schemas.microsoft.com/office/word/2012/wordml" xmlns:w16cex="http://schemas.microsoft.com/office/word/2018/wordml/cex" xmlns:w16cid="http://schemas.microsoft.com/office/word/2016/wordml/cid" xmlns:w16="http://schemas.microsoft.com/office/word/2018/wordml" xmlns:w16sdtdh="http://schemas.microsoft.com/office/word/2020/wordml/sdtdatahash" xmlns:w16se="http://schemas.microsoft.com/office/word/2015/wordml/symex" xmlns:wpg="http://schemas.microsoft.com/office/word/2010/wordprocessingGroup" xmlns:wpi="http://schemas.microsoft.com/office/word/2010/wordprocessingInk" xmlns:wne="http://schemas.microsoft.com/office/word/2006/wordml" xmlns:wps="http://schemas.microsoft.com/office/word/2010/wordprocessingShape" mc:Ignorable="w14 w15 w16se w16cid w16 w16cex w16sdtdh wp14">
   <w:p>
     <w:pPr>
-      <w:pStyle w:val="AbstractTitle"/>
+      <w:pStyle w:val="AbstractHeader"/>
       <w:jc w:val="center"/>
     </w:pPr>
+    <w:r>
+      <w:t>Automatic rock classification and scaling from core data to well log</w:t>
+    </w:r>
   </w:p>
 </w:hdr>
 </file>

--- a/paper/Morales_2024_AutoRockClass_IMAGE.docx
+++ b/paper/Morales_2024_AutoRockClass_IMAGE.docx
@@ -57,7 +57,7 @@
           <w:szCs w:val="18"/>
         </w:rPr>
         <w:sectPr>
-          <w:headerReference w:type="default" r:id="rId7"/>
+          <w:headerReference w:type="default" r:id="rId8"/>
           <w:pgSz w:w="12240" w:h="15840" w:code="1"/>
           <w:pgMar w:top="2160" w:right="1440" w:bottom="2160" w:left="1440" w:header="720" w:footer="720" w:gutter="0"/>
           <w:cols w:space="720" w:equalWidth="0">
@@ -85,452 +85,1085 @@
         <w:pStyle w:val="AbstractNormalText"/>
       </w:pPr>
       <w:r>
-        <w:fldChar w:fldCharType="begin">
-          <w:ffData>
-            <w:name w:val="Text3"/>
-            <w:enabled/>
-            <w:calcOnExit w:val="0"/>
-            <w:textInput>
-              <w:default w:val="Here is where you put your summary.  If you click ONCE on and select this paragraph, you will replace this text with your own text and it will be automatically formatted for you.  All styles for this template are formatted for you."/>
-            </w:textInput>
-          </w:ffData>
-        </w:fldChar>
-      </w:r>
-      <w:bookmarkStart w:id="0" w:name="Text3"/>
-      <w:r>
-        <w:instrText xml:space="preserve"> FORMTEXT </w:instrText>
-      </w:r>
-      <w:r>
-        <w:fldChar w:fldCharType="separate"/>
+        <w:t xml:space="preserve">We propose a framework for automatic rock classification at the well log scale from core data using machine learning and physics-based methods. To accelerate the petrophysical interpretation of well logs using core data, we propose an automatic classification framework to estimate rock classes along a well using core data. The proposed framework compares the estimated rock classes from four different unsupervised machine learning methods and three different conventional physics-based methods. The benefit of this approach is its ability to rapidly estimate rock classes at the log scale from core data without the need for manual interpretation. We validate with data from </w:t>
+      </w:r>
+      <w:r>
+        <w:t>2434</w:t>
+      </w:r>
+      <w:r>
+        <w:t xml:space="preserve"> wells in the Gulf of Mexico. The framework can be used to estimate the spatial distribution of rock classes at the basin scale to identify potential sites for CO</w:t>
       </w:r>
       <w:r>
         <w:rPr>
-          <w:noProof/>
+          <w:vertAlign w:val="subscript"/>
         </w:rPr>
-        <w:t>Here is where you put your summary.  If you click ONCE on and select this paragraph, you will replace this text with your own text and it will be automatically formatted for you.  All styles for this template are formatted for you.</w:t>
-      </w:r>
-      <w:r>
-        <w:fldChar w:fldCharType="end"/>
-      </w:r>
+        <w:t>2</w:t>
+      </w:r>
+      <w:r>
+        <w:t xml:space="preserve"> storage.</w:t>
+      </w:r>
+    </w:p>
+    <w:p>
+      <w:pPr>
+        <w:pStyle w:val="AbstractNormalText"/>
+      </w:pPr>
+    </w:p>
+    <w:p>
+      <w:pPr>
+        <w:pStyle w:val="AbstractSectionHeading"/>
+      </w:pPr>
+      <w:r>
+        <w:t>Introduction</w:t>
+      </w:r>
+    </w:p>
+    <w:p>
+      <w:pPr>
+        <w:pStyle w:val="AbstractNormalText"/>
+      </w:pPr>
+    </w:p>
+    <w:p>
+      <w:pPr>
+        <w:pStyle w:val="AbstractNormalText"/>
+      </w:pPr>
+      <w:r>
+        <w:t xml:space="preserve">Rock classification is a common practical approach to enhance reservoir description, evaluation, modeling, and simulation. </w:t>
+      </w:r>
+      <w:r>
+        <w:t>Rock classification is also critically important to characterize potential CO</w:t>
+      </w:r>
+      <w:r>
+        <w:rPr>
+          <w:vertAlign w:val="subscript"/>
+        </w:rPr>
+        <w:t>2</w:t>
+      </w:r>
+      <w:r>
+        <w:t xml:space="preserve"> storage sites and identify sweet spots based on permeable units bounded by impermeable seals</w:t>
+      </w:r>
+      <w:r>
+        <w:t xml:space="preserve"> </w:t>
+      </w:r>
+      <w:sdt>
+        <w:sdtPr>
+          <w:rPr>
+            <w:color w:val="000000"/>
+          </w:rPr>
+          <w:tag w:val="MENDELEY_CITATION_v3_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"/>
+          <w:id w:val="120356517"/>
+          <w:placeholder>
+            <w:docPart w:val="DefaultPlaceholder_-1854013440"/>
+          </w:placeholder>
+        </w:sdtPr>
+        <w:sdtContent>
+          <w:r>
+            <w:rPr>
+              <w:color w:val="000000"/>
+            </w:rPr>
+            <w:t>(Bachu et al., 2007)</w:t>
+          </w:r>
+        </w:sdtContent>
+      </w:sdt>
+      <w:r>
+        <w:t xml:space="preserve">. </w:t>
+      </w:r>
+      <w:r>
+        <w:t>The definition of rock type highly depends on the</w:t>
+      </w:r>
+      <w:r>
+        <w:t xml:space="preserve"> objective of the characterization</w:t>
+      </w:r>
+      <w:r>
+        <w:t xml:space="preserve">. </w:t>
+      </w:r>
+      <w:r>
+        <w:t xml:space="preserve">Geological rock typing is based on depositional environments or lithofacies; petrophysical rock typing aims to describe units of petrographic facies or grain and pore types; reservoir and production rock typing aims to identify rock types as flow units. </w:t>
+      </w:r>
+      <w:r>
+        <w:t xml:space="preserve">In a reservoir with negligible diagenesis, it is more likely for </w:t>
+      </w:r>
+      <w:r>
+        <w:t xml:space="preserve">the </w:t>
+      </w:r>
+      <w:r>
+        <w:t>rock types of different definitions to match each other</w:t>
+      </w:r>
+      <w:r>
+        <w:t xml:space="preserve"> </w:t>
+      </w:r>
+      <w:sdt>
+        <w:sdtPr>
+          <w:rPr>
+            <w:color w:val="000000"/>
+          </w:rPr>
+          <w:tag w:val="MENDELEY_CITATION_v3_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"/>
+          <w:id w:val="969481033"/>
+          <w:placeholder>
+            <w:docPart w:val="DefaultPlaceholder_-1854013440"/>
+          </w:placeholder>
+        </w:sdtPr>
+        <w:sdtContent>
+          <w:r>
+            <w:rPr>
+              <w:color w:val="000000"/>
+            </w:rPr>
+            <w:t>(Ali-Nandalal and Gunter, 2003; Acosta et al., 2005)</w:t>
+          </w:r>
+        </w:sdtContent>
+      </w:sdt>
+      <w:r>
+        <w:t xml:space="preserve">. However, </w:t>
+      </w:r>
+      <w:r>
+        <w:t xml:space="preserve">when </w:t>
+      </w:r>
+      <w:r>
+        <w:t>dealing with highly heterogeneous reservoirs</w:t>
+      </w:r>
+      <w:r>
+        <w:t>, it is common that</w:t>
+      </w:r>
+      <w:r>
+        <w:t xml:space="preserve"> geological facies, petrophysical rock types, and flow units significantly differ</w:t>
+      </w:r>
+      <w:r>
+        <w:t xml:space="preserve"> </w:t>
+      </w:r>
+      <w:sdt>
+        <w:sdtPr>
+          <w:rPr>
+            <w:color w:val="000000"/>
+          </w:rPr>
+          <w:tag w:val="MENDELEY_CITATION_v3_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"/>
+          <w:id w:val="1862777832"/>
+          <w:placeholder>
+            <w:docPart w:val="DefaultPlaceholder_-1854013440"/>
+          </w:placeholder>
+        </w:sdtPr>
+        <w:sdtContent>
+          <w:r>
+            <w:rPr>
+              <w:color w:val="000000"/>
+            </w:rPr>
+            <w:t>(Rushing et al., 2008; Xu and Torres-Verdin, 2013)</w:t>
+          </w:r>
+        </w:sdtContent>
+      </w:sdt>
+      <w:r>
+        <w:t xml:space="preserve">. In either case, rock classification has been proved to be a valid and effective strategy in </w:t>
+      </w:r>
+      <w:r>
+        <w:t xml:space="preserve">characterizing complex subsurface environments. </w:t>
+      </w:r>
+    </w:p>
+    <w:p>
+      <w:pPr>
+        <w:pStyle w:val="AbstractNormalText"/>
+      </w:pPr>
+    </w:p>
+    <w:p>
+      <w:pPr>
+        <w:pStyle w:val="AbstractNormalText"/>
+      </w:pPr>
+      <w:r>
+        <w:t xml:space="preserve">Rock type can be wholly defined as a group of rock bodies that has acceptable petrophysical regression within each group and can be spatially traceable in line with the geological framework </w:t>
+      </w:r>
+      <w:sdt>
+        <w:sdtPr>
+          <w:rPr>
+            <w:color w:val="000000"/>
+          </w:rPr>
+          <w:tag w:val="MENDELEY_CITATION_v3_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"/>
+          <w:id w:val="630531446"/>
+          <w:placeholder>
+            <w:docPart w:val="DefaultPlaceholder_-1854013440"/>
+          </w:placeholder>
+        </w:sdtPr>
+        <w:sdtContent>
+          <w:r>
+            <w:rPr>
+              <w:color w:val="000000"/>
+            </w:rPr>
+            <w:t>(Neo et al., 1998)</w:t>
+          </w:r>
+        </w:sdtContent>
+      </w:sdt>
+      <w:r>
+        <w:t>.</w:t>
+      </w:r>
+      <w:r>
+        <w:t xml:space="preserve"> Rock classification based on routine and special core analysis has been extensively studied in the literature.</w:t>
+      </w:r>
+      <w:r>
+        <w:t xml:space="preserve"> </w:t>
+      </w:r>
+      <w:sdt>
+        <w:sdtPr>
+          <w:rPr>
+            <w:color w:val="000000"/>
+          </w:rPr>
+          <w:tag w:val="MENDELEY_CITATION_v3_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"/>
+          <w:id w:val="527454375"/>
+          <w:placeholder>
+            <w:docPart w:val="DefaultPlaceholder_-1854013440"/>
+          </w:placeholder>
+        </w:sdtPr>
+        <w:sdtContent>
+          <w:r>
+            <w:rPr>
+              <w:color w:val="000000"/>
+            </w:rPr>
+            <w:t>Pittman (1992)</w:t>
+          </w:r>
+        </w:sdtContent>
+      </w:sdt>
+      <w:r>
+        <w:t xml:space="preserve"> implements a rock classification method based on Winland’s </w:t>
+      </w:r>
+      <m:oMath>
+        <m:sSub>
+          <m:sSubPr>
+            <m:ctrlPr>
+              <w:rPr>
+                <w:rFonts w:ascii="Cambria Math" w:hAnsi="Cambria Math"/>
+                <w:i/>
+              </w:rPr>
+            </m:ctrlPr>
+          </m:sSubPr>
+          <m:e>
+            <m:r>
+              <w:rPr>
+                <w:rFonts w:ascii="Cambria Math" w:hAnsi="Cambria Math"/>
+              </w:rPr>
+              <m:t>R</m:t>
+            </m:r>
+          </m:e>
+          <m:sub>
+            <m:r>
+              <w:rPr>
+                <w:rFonts w:ascii="Cambria Math" w:hAnsi="Cambria Math"/>
+              </w:rPr>
+              <m:t>35</m:t>
+            </m:r>
+          </m:sub>
+        </m:sSub>
+      </m:oMath>
+      <w:r>
+        <w:t xml:space="preserve"> metric</w:t>
+      </w:r>
+      <w:r>
+        <w:t xml:space="preserve"> of pore throat radius distribution.</w:t>
+      </w:r>
+      <w:r>
+        <w:t xml:space="preserve"> </w:t>
+      </w:r>
+      <w:sdt>
+        <w:sdtPr>
+          <w:rPr>
+            <w:color w:val="000000"/>
+          </w:rPr>
+          <w:tag w:val="MENDELEY_CITATION_v3_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"/>
+          <w:id w:val="-1116215356"/>
+          <w:placeholder>
+            <w:docPart w:val="DefaultPlaceholder_-1854013440"/>
+          </w:placeholder>
+        </w:sdtPr>
+        <w:sdtContent>
+          <w:proofErr w:type="spellStart"/>
+          <w:r>
+            <w:rPr>
+              <w:color w:val="000000"/>
+            </w:rPr>
+            <w:t>Amaefule</w:t>
+          </w:r>
+          <w:proofErr w:type="spellEnd"/>
+          <w:r>
+            <w:rPr>
+              <w:color w:val="000000"/>
+            </w:rPr>
+            <w:t xml:space="preserve"> et al. </w:t>
+          </w:r>
+          <w:r>
+            <w:rPr>
+              <w:color w:val="000000"/>
+            </w:rPr>
+            <w:t>(1993)</w:t>
+          </w:r>
+        </w:sdtContent>
+      </w:sdt>
+      <w:r>
+        <w:t xml:space="preserve"> </w:t>
+      </w:r>
+      <w:r>
+        <w:t xml:space="preserve">implement the concept of hydraulic flow units based on the Hagen-Poiseuille equation and derive a flow zone index to characterize heterogeneous reservoirs. </w:t>
+      </w:r>
+      <w:r>
+        <w:t xml:space="preserve">For rock classification at a reservoir or basin scale, </w:t>
+      </w:r>
+      <w:sdt>
+        <w:sdtPr>
+          <w:rPr>
+            <w:color w:val="000000"/>
+          </w:rPr>
+          <w:tag w:val="MENDELEY_CITATION_v3_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"/>
+          <w:id w:val="-899824908"/>
+          <w:placeholder>
+            <w:docPart w:val="DefaultPlaceholder_-1854013440"/>
+          </w:placeholder>
+        </w:sdtPr>
+        <w:sdtContent>
+          <w:r>
+            <w:rPr>
+              <w:color w:val="000000"/>
+            </w:rPr>
+            <w:t>Gunter et al. (1997)</w:t>
+          </w:r>
+        </w:sdtContent>
+      </w:sdt>
+      <w:r>
+        <w:t xml:space="preserve"> </w:t>
+      </w:r>
+      <w:r>
+        <w:t>implement the Stratigraphic Modified Lorenz coefficient for characterizing reservoir flow units</w:t>
+      </w:r>
+      <w:r>
+        <w:t xml:space="preserve">. Other methods based on mercury injection capillary pressure (MICP) data, pore throat size distribution, and thin sections have also been studied </w:t>
+      </w:r>
+      <w:sdt>
+        <w:sdtPr>
+          <w:rPr>
+            <w:color w:val="000000"/>
+          </w:rPr>
+          <w:tag w:val="MENDELEY_CITATION_v3_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"/>
+          <w:id w:val="-2071568099"/>
+          <w:placeholder>
+            <w:docPart w:val="DefaultPlaceholder_-1854013440"/>
+          </w:placeholder>
+        </w:sdtPr>
+        <w:sdtContent>
+          <w:r>
+            <w:rPr>
+              <w:color w:val="000000"/>
+            </w:rPr>
+            <w:t xml:space="preserve">(Al-Aruri et al., 1998; Neo et al., 1998; </w:t>
+          </w:r>
+          <w:proofErr w:type="spellStart"/>
+          <w:r>
+            <w:rPr>
+              <w:color w:val="000000"/>
+            </w:rPr>
+            <w:t>Clerke</w:t>
+          </w:r>
+          <w:proofErr w:type="spellEnd"/>
+          <w:r>
+            <w:rPr>
+              <w:color w:val="000000"/>
+            </w:rPr>
+            <w:t xml:space="preserve"> et al., 2008)</w:t>
+          </w:r>
+        </w:sdtContent>
+      </w:sdt>
+      <w:r>
+        <w:t xml:space="preserve">. </w:t>
+      </w:r>
+    </w:p>
+    <w:p>
+      <w:pPr>
+        <w:pStyle w:val="AbstractNormalText"/>
+      </w:pPr>
+    </w:p>
+    <w:p>
+      <w:pPr>
+        <w:pStyle w:val="AbstractNormalText"/>
+      </w:pPr>
+      <w:r>
+        <w:t xml:space="preserve">However, rock classification based on core measurements need to be propagated to the uncored zones along the well, to other wells in the reservoir without core data, or to a basin scale by spatially correlating the interpreted wells. For the case of uncored wells, rock classification can be based on well logs or as a spatial distribution of cored wells. Once a meaningful classification of rock types is established along a well or spatially along a reservoir or basin, petrophysicists can infer rock properties </w:t>
+      </w:r>
+      <w:r>
+        <w:t>for a complete characterization of the formation</w:t>
+      </w:r>
+      <w:r>
+        <w:t xml:space="preserve"> </w:t>
+      </w:r>
+      <w:sdt>
+        <w:sdtPr>
+          <w:rPr>
+            <w:color w:val="000000"/>
+          </w:rPr>
+          <w:tag w:val="MENDELEY_CITATION_v3_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"/>
+          <w:id w:val="-1950776320"/>
+          <w:placeholder>
+            <w:docPart w:val="DefaultPlaceholder_-1854013440"/>
+          </w:placeholder>
+        </w:sdtPr>
+        <w:sdtContent>
+          <w:r>
+            <w:rPr>
+              <w:color w:val="000000"/>
+            </w:rPr>
+            <w:t>(Bennis and Torres-Verdin, 2019; Raheem et al., 2023)</w:t>
+          </w:r>
+        </w:sdtContent>
+      </w:sdt>
+      <w:r>
+        <w:t xml:space="preserve">. </w:t>
+      </w:r>
+    </w:p>
+    <w:p>
+      <w:pPr>
+        <w:pStyle w:val="AbstractNormalText"/>
+      </w:pPr>
+    </w:p>
+    <w:p>
+      <w:pPr>
+        <w:pStyle w:val="AbstractNormalText"/>
+      </w:pPr>
+      <w:r>
+        <w:t>We propose a framework for automatic rock classification based on machine learning and physics-based methods to rapidly scale from core measurements to well log scale and detect potential CO</w:t>
+      </w:r>
+      <w:r>
+        <w:rPr>
+          <w:vertAlign w:val="subscript"/>
+        </w:rPr>
+        <w:t>2</w:t>
+      </w:r>
+      <w:r>
+        <w:t xml:space="preserve"> storage sites in the Gulf of Mexico. The framework serves as a quick tool for automatic rock classification and comparison of different methods with minimal user intervention. We validate the framework on a field dataset with over 2434 cored wells in the Gulf of Mexico.</w:t>
+      </w:r>
+    </w:p>
+    <w:p>
+      <w:pPr>
+        <w:pStyle w:val="AbstractNormalText"/>
+      </w:pPr>
+    </w:p>
+    <w:p>
+      <w:pPr>
+        <w:pStyle w:val="AbstractNormalText"/>
+      </w:pPr>
+    </w:p>
+    <w:p>
+      <w:pPr>
+        <w:pStyle w:val="AbstractSectionHeading"/>
+      </w:pPr>
+      <w:r>
+        <w:t>Method</w:t>
+      </w:r>
+    </w:p>
+    <w:p>
+      <w:pPr>
+        <w:pStyle w:val="AbstractNormalText"/>
+      </w:pPr>
+    </w:p>
+    <w:p>
+      <w:pPr>
+        <w:pStyle w:val="AbstractNormalText"/>
+      </w:pPr>
+      <w:r>
+        <w:t>We propose a framework for automatic rock classification based on machine learning and physics-based methods to rapidly scale from core measurements to well log scale and detect potential CO</w:t>
+      </w:r>
+      <w:r>
+        <w:rPr>
+          <w:vertAlign w:val="subscript"/>
+        </w:rPr>
+        <w:t>2</w:t>
+      </w:r>
+      <w:r>
+        <w:t xml:space="preserve"> storage sites in the Gulf of Mexico. The framework serves as a quick tool for automatic rock classification and comparison of different methods with minimal user intervention. We validate the framework on a field dataset with over 2434 cored wells in the Gulf of Mexico.</w:t>
+      </w:r>
+    </w:p>
+    <w:p>
+      <w:pPr>
+        <w:pStyle w:val="AbstractNormalText"/>
+      </w:pPr>
+    </w:p>
+    <w:p>
+      <w:pPr>
+        <w:pStyle w:val="AbstractNormalText"/>
+      </w:pPr>
+      <w:r>
+        <w:t xml:space="preserve">We propose a framework for automatic rock classification based on machine learning and physics-based methods to rapidly scale from core measurements to well log scale and </w:t>
+      </w:r>
+      <w:r>
+        <w:lastRenderedPageBreak/>
+        <w:t>detect potential CO</w:t>
+      </w:r>
+      <w:r>
+        <w:rPr>
+          <w:vertAlign w:val="subscript"/>
+        </w:rPr>
+        <w:t>2</w:t>
+      </w:r>
+      <w:r>
+        <w:t xml:space="preserve"> storage sites in the Gulf of Mexico. The framework serves as a quick tool for automatic rock classification and comparison of different methods with minimal user intervention. We validate the framework on a field dataset with over 2434 cored wells in the Gulf of Mexico.</w:t>
+      </w:r>
+    </w:p>
+    <w:p>
+      <w:pPr>
+        <w:pStyle w:val="AbstractNormalText"/>
+      </w:pPr>
+    </w:p>
+    <w:p>
+      <w:pPr>
+        <w:pStyle w:val="AbstractSectionHeading"/>
+      </w:pPr>
+      <w:r>
+        <w:t>Results</w:t>
+      </w:r>
+    </w:p>
+    <w:p>
+      <w:pPr>
+        <w:pStyle w:val="AbstractNormalText"/>
+      </w:pPr>
+    </w:p>
+    <w:p>
+      <w:pPr>
+        <w:pStyle w:val="AbstractNormalText"/>
+      </w:pPr>
+      <w:r>
+        <w:t>We propose a framework for automatic rock classification based on machine learning and physics-based methods to rapidly scale from core measurements to well log scale and detect potential CO</w:t>
+      </w:r>
+      <w:r>
+        <w:rPr>
+          <w:vertAlign w:val="subscript"/>
+        </w:rPr>
+        <w:t>2</w:t>
+      </w:r>
+      <w:r>
+        <w:t xml:space="preserve"> storage sites in the Gulf of Mexico. The framework serves as a quick tool for automatic rock classification and comparison of different methods with minimal user intervention. We validate the framework on a field dataset with over 2434 cored wells in the Gulf of Mexico.</w:t>
+      </w:r>
+    </w:p>
+    <w:p>
+      <w:pPr>
+        <w:pStyle w:val="AbstractNormalText"/>
+      </w:pPr>
+    </w:p>
+    <w:p>
+      <w:pPr>
+        <w:pStyle w:val="AbstractNormalText"/>
+      </w:pPr>
+      <w:r>
+        <w:t>We propose a framework for automatic rock classification based on machine learning and physics-based methods to rapidly scale from core measurements to well log scale and detect potential CO</w:t>
+      </w:r>
+      <w:r>
+        <w:rPr>
+          <w:vertAlign w:val="subscript"/>
+        </w:rPr>
+        <w:t>2</w:t>
+      </w:r>
+      <w:r>
+        <w:t xml:space="preserve"> storage sites in the Gulf of Mexico. The framework serves as a quick tool for automatic rock classification and comparison of different methods with minimal user intervention. We validate the framework on a field dataset with over 2434 cored wells in the Gulf of Mexico.</w:t>
+      </w:r>
+    </w:p>
+    <w:p>
+      <w:pPr>
+        <w:pStyle w:val="AbstractNormalText"/>
+      </w:pPr>
+    </w:p>
+    <w:p>
+      <w:pPr>
+        <w:pStyle w:val="AbstractNormalText"/>
+      </w:pPr>
+      <w:r>
+        <w:t>We propose a framework for automatic rock classification based on machine learning and physics-based methods to rapidly scale from core measurements to well log scale and detect potential CO</w:t>
+      </w:r>
+      <w:r>
+        <w:rPr>
+          <w:vertAlign w:val="subscript"/>
+        </w:rPr>
+        <w:t>2</w:t>
+      </w:r>
+      <w:r>
+        <w:t xml:space="preserve"> storage sites in the Gulf of Mexico. The framework serves as a quick tool for automatic rock classification and comparison of different methods with minimal user intervention. We validate the framework on a field dataset with over 2434 cored wells in the Gulf of Mexico.</w:t>
+      </w:r>
+    </w:p>
+    <w:p>
+      <w:pPr>
+        <w:pStyle w:val="AbstractNormalText"/>
+      </w:pPr>
+    </w:p>
+    <w:p>
+      <w:pPr>
+        <w:pStyle w:val="AbstractSectionHeading"/>
+      </w:pPr>
+      <w:r>
+        <w:t>Conclusions</w:t>
+      </w:r>
+    </w:p>
+    <w:p>
+      <w:pPr>
+        <w:pStyle w:val="AbstractNormalText"/>
+      </w:pPr>
+    </w:p>
+    <w:p>
+      <w:pPr>
+        <w:pStyle w:val="AbstractNormalText"/>
+      </w:pPr>
+      <w:r>
+        <w:t>We propose a framework for automatic rock classification based on machine learning and physics-based methods to rapidly scale from core measurements to well log scale and detect potential CO</w:t>
+      </w:r>
+      <w:r>
+        <w:rPr>
+          <w:vertAlign w:val="subscript"/>
+        </w:rPr>
+        <w:t>2</w:t>
+      </w:r>
+      <w:r>
+        <w:t xml:space="preserve"> storage sites in the Gulf of Mexico. The framework serves as a quick tool for automatic rock classification and comparison of different methods with minimal user intervention. We validate the framework on a field dataset with over 2434 cored wells in the Gulf of Mexico.</w:t>
+      </w:r>
+    </w:p>
+    <w:p>
+      <w:pPr>
+        <w:pStyle w:val="AbstractSectionHeading"/>
+      </w:pPr>
+    </w:p>
+    <w:p>
+      <w:pPr>
+        <w:pStyle w:val="AbstractSectionHeading"/>
+      </w:pPr>
+      <w:r>
+        <w:t>Acknowledgements</w:t>
+      </w:r>
+    </w:p>
+    <w:p>
+      <w:pPr>
+        <w:pStyle w:val="AbstractNormalText"/>
+      </w:pPr>
+    </w:p>
+    <w:p>
+      <w:pPr>
+        <w:pStyle w:val="AbstractNormalText"/>
+      </w:pPr>
+      <w:r>
+        <w:t>This work is supported by the Digital Reservoir Characterization (</w:t>
+      </w:r>
+      <w:proofErr w:type="spellStart"/>
+      <w:r>
+        <w:t>DiReCT</w:t>
+      </w:r>
+      <w:proofErr w:type="spellEnd"/>
+      <w:r>
+        <w:t>) consortium at the University of Texas at Austin.</w:t>
+      </w:r>
+    </w:p>
+    <w:p>
+      <w:pPr>
+        <w:pStyle w:val="AbstractNormalText"/>
+      </w:pPr>
+    </w:p>
+    <w:p>
+      <w:pPr>
+        <w:tabs>
+          <w:tab w:val="clear" w:pos="504"/>
+        </w:tabs>
+        <w:jc w:val="left"/>
+        <w:rPr>
+          <w:b/>
+        </w:rPr>
+      </w:pPr>
+      <w:r>
+        <w:br w:type="page"/>
+      </w:r>
+    </w:p>
+    <w:p>
+      <w:pPr>
+        <w:pStyle w:val="AbstractSectionHeading"/>
+      </w:pPr>
+      <w:r>
+        <w:lastRenderedPageBreak/>
+        <w:t>References</w:t>
+      </w:r>
+    </w:p>
+    <w:p>
+      <w:pPr>
+        <w:pStyle w:val="AbstractNormalText"/>
+      </w:pPr>
+    </w:p>
+    <w:sdt>
+      <w:sdtPr>
+        <w:tag w:val="MENDELEY_BIBLIOGRAPHY"/>
+        <w:id w:val="-781952211"/>
+        <w:placeholder>
+          <w:docPart w:val="DefaultPlaceholder_-1854013440"/>
+        </w:placeholder>
+      </w:sdtPr>
+      <w:sdtContent>
+        <w:p>
+          <w:pPr>
+            <w:autoSpaceDE w:val="0"/>
+            <w:autoSpaceDN w:val="0"/>
+            <w:ind w:hanging="480"/>
+            <w:divId w:val="591473089"/>
+            <w:rPr>
+              <w:sz w:val="24"/>
+              <w:szCs w:val="24"/>
+            </w:rPr>
+          </w:pPr>
+          <w:r>
+            <w:t xml:space="preserve">Acosta, L., E. Marin, E. </w:t>
+          </w:r>
+          <w:proofErr w:type="spellStart"/>
+          <w:r>
+            <w:t>Labastidas</w:t>
+          </w:r>
+          <w:proofErr w:type="spellEnd"/>
+          <w:r>
+            <w:t xml:space="preserve">, J. Bello, J. Jimenez, P. Cordoba, J. C. Pascual, G. </w:t>
+          </w:r>
+          <w:proofErr w:type="spellStart"/>
+          <w:r>
+            <w:t>Auxiette</w:t>
+          </w:r>
+          <w:proofErr w:type="spellEnd"/>
+          <w:r>
+            <w:t xml:space="preserve">, Y. Gou, and B. Thorsen, 2005, Reservoir Study V9 of El </w:t>
+          </w:r>
+          <w:proofErr w:type="spellStart"/>
+          <w:r>
+            <w:t>Furrial</w:t>
+          </w:r>
+          <w:proofErr w:type="spellEnd"/>
+          <w:r>
+            <w:t xml:space="preserve"> Field, Venezuela, </w:t>
+          </w:r>
+          <w:r>
+            <w:rPr>
+              <w:i/>
+              <w:iCs/>
+            </w:rPr>
+            <w:t>in</w:t>
+          </w:r>
+          <w:r>
+            <w:t xml:space="preserve"> SPE Latin America and Caribbean Petroleum Engineering Conference: p. SPE–95047.</w:t>
+          </w:r>
+        </w:p>
+        <w:p>
+          <w:pPr>
+            <w:autoSpaceDE w:val="0"/>
+            <w:autoSpaceDN w:val="0"/>
+            <w:ind w:hanging="480"/>
+            <w:divId w:val="900143238"/>
+          </w:pPr>
+          <w:r>
+            <w:t xml:space="preserve">Al-Aruri, A., F. B. Ali, H. A. Ahmad, and S. A. Samad, 1998, Rock Type and Permeability Prediction from Mercury Injection Data: Application to a Heterogeneous Carbonate Oil Reservoir, Offshore Abu Dhabi (United Arab Emirates), </w:t>
+          </w:r>
+          <w:r>
+            <w:rPr>
+              <w:i/>
+              <w:iCs/>
+            </w:rPr>
+            <w:t>in</w:t>
+          </w:r>
+          <w:r>
+            <w:t xml:space="preserve"> Abu Dhabi International Petroleum Exhibition and Conference: p. SPE–49556.</w:t>
+          </w:r>
+        </w:p>
+        <w:p>
+          <w:pPr>
+            <w:autoSpaceDE w:val="0"/>
+            <w:autoSpaceDN w:val="0"/>
+            <w:ind w:hanging="480"/>
+            <w:divId w:val="290016093"/>
+          </w:pPr>
+          <w:r>
+            <w:t xml:space="preserve">Ali-Nandalal, J., and G. Gunter, 2003, </w:t>
+          </w:r>
+          <w:proofErr w:type="spellStart"/>
+          <w:r>
+            <w:t>Characterising</w:t>
+          </w:r>
+          <w:proofErr w:type="spellEnd"/>
+          <w:r>
+            <w:t xml:space="preserve"> reservoir performance for the mahogany 20 gas sand based on petrophysical and rock typing methods, </w:t>
+          </w:r>
+          <w:r>
+            <w:rPr>
+              <w:i/>
+              <w:iCs/>
+            </w:rPr>
+            <w:t>in</w:t>
+          </w:r>
+          <w:r>
+            <w:t xml:space="preserve"> SPE Latin American and Caribbean Petroleum Engineering Conference.</w:t>
+          </w:r>
+        </w:p>
+        <w:p>
+          <w:pPr>
+            <w:autoSpaceDE w:val="0"/>
+            <w:autoSpaceDN w:val="0"/>
+            <w:ind w:hanging="480"/>
+            <w:divId w:val="346098675"/>
+          </w:pPr>
+          <w:proofErr w:type="spellStart"/>
+          <w:r>
+            <w:t>Amaefule</w:t>
+          </w:r>
+          <w:proofErr w:type="spellEnd"/>
+          <w:r>
+            <w:t xml:space="preserve">, J. O., M. </w:t>
+          </w:r>
+          <w:proofErr w:type="spellStart"/>
+          <w:r>
+            <w:t>Altunbay</w:t>
+          </w:r>
+          <w:proofErr w:type="spellEnd"/>
+          <w:r>
+            <w:t xml:space="preserve">, D. Tiab, D. G. Kersey, and D. K. Keelan, 1993, Enhanced reservoir description: using core and log data to identify hydraulic (flow) units and predict permeability in uncored intervals/wells, </w:t>
+          </w:r>
+          <w:r>
+            <w:rPr>
+              <w:i/>
+              <w:iCs/>
+            </w:rPr>
+            <w:t>in</w:t>
+          </w:r>
+          <w:r>
+            <w:t xml:space="preserve"> SPE Annual Technical Conference and Exhibition.</w:t>
+          </w:r>
+        </w:p>
+        <w:p>
+          <w:pPr>
+            <w:autoSpaceDE w:val="0"/>
+            <w:autoSpaceDN w:val="0"/>
+            <w:ind w:hanging="480"/>
+            <w:divId w:val="671614304"/>
+          </w:pPr>
+          <w:r>
+            <w:t xml:space="preserve">Bachu, S., D. </w:t>
+          </w:r>
+          <w:proofErr w:type="spellStart"/>
+          <w:r>
+            <w:t>Bonijoly</w:t>
+          </w:r>
+          <w:proofErr w:type="spellEnd"/>
+          <w:r>
+            <w:t>, J. Bradshaw, R. Burruss, S. Holloway, N. P. Christensen, and O. M. Mathiassen, 2007, CO2 storage capacity estimation: Methodology and gaps: International Journal of Greenhouse Gas Control, v. 1, no. 4, p. 430–443, doi:10.1016/S1750-5836(07)00086-2.</w:t>
+          </w:r>
+        </w:p>
+        <w:p>
+          <w:pPr>
+            <w:autoSpaceDE w:val="0"/>
+            <w:autoSpaceDN w:val="0"/>
+            <w:ind w:hanging="480"/>
+            <w:divId w:val="1732387483"/>
+          </w:pPr>
+          <w:r>
+            <w:t xml:space="preserve">Bennis, M., and C. Torres-Verdin, 2019, Estimation of dynamic petrophysical properties from multiple well logs using machine learning and unsupervised rock classification, </w:t>
+          </w:r>
+          <w:r>
+            <w:rPr>
+              <w:i/>
+              <w:iCs/>
+            </w:rPr>
+            <w:t>in</w:t>
+          </w:r>
+          <w:r>
+            <w:t xml:space="preserve"> SPWLA Annual Logging Symposium: p. D053S015R004.</w:t>
+          </w:r>
+        </w:p>
+        <w:p>
+          <w:pPr>
+            <w:autoSpaceDE w:val="0"/>
+            <w:autoSpaceDN w:val="0"/>
+            <w:ind w:hanging="480"/>
+            <w:divId w:val="1263419952"/>
+          </w:pPr>
+          <w:proofErr w:type="spellStart"/>
+          <w:r>
+            <w:t>Clerke</w:t>
+          </w:r>
+          <w:proofErr w:type="spellEnd"/>
+          <w:r>
+            <w:t xml:space="preserve">, E. A., H. W. Mueller III, E. C. Phillips, R. Y. </w:t>
+          </w:r>
+          <w:proofErr w:type="spellStart"/>
+          <w:r>
+            <w:t>Eyvazzadeh</w:t>
+          </w:r>
+          <w:proofErr w:type="spellEnd"/>
+          <w:r>
+            <w:t xml:space="preserve">, D. H. Jones, R. Ramamoorthy, and A. Srivastava, 2008, Application of </w:t>
+          </w:r>
+          <w:proofErr w:type="spellStart"/>
+          <w:r>
+            <w:t>Thomeer</w:t>
+          </w:r>
+          <w:proofErr w:type="spellEnd"/>
+          <w:r>
+            <w:t xml:space="preserve"> Hyperbolas to decode the pore systems, facies and reservoir properties of the Upper Jurassic Arab D Limestone, Ghawar field, Saudi Arabia: A “Rosetta Stone” approach: </w:t>
+          </w:r>
+          <w:proofErr w:type="spellStart"/>
+          <w:r>
+            <w:t>GeoArabia</w:t>
+          </w:r>
+          <w:proofErr w:type="spellEnd"/>
+          <w:r>
+            <w:t>, v. 13, no. 4, p. 113–160.</w:t>
+          </w:r>
+        </w:p>
+        <w:p>
+          <w:pPr>
+            <w:autoSpaceDE w:val="0"/>
+            <w:autoSpaceDN w:val="0"/>
+            <w:ind w:hanging="480"/>
+            <w:divId w:val="1593321332"/>
+          </w:pPr>
+          <w:r>
+            <w:t xml:space="preserve">Gunter, G. W., J. M. Finneran, D. J. Hartmann, and J. D. Miller, 1997, Early determination of reservoir flow units using an integrated petrophysical method, </w:t>
+          </w:r>
+          <w:r>
+            <w:rPr>
+              <w:i/>
+              <w:iCs/>
+            </w:rPr>
+            <w:t>in</w:t>
+          </w:r>
+          <w:r>
+            <w:t xml:space="preserve"> SPE Annual Technical Conference and Exhibition? p. SPE–38679.</w:t>
+          </w:r>
+        </w:p>
+        <w:p>
+          <w:pPr>
+            <w:autoSpaceDE w:val="0"/>
+            <w:autoSpaceDN w:val="0"/>
+            <w:ind w:hanging="480"/>
+            <w:divId w:val="735398071"/>
+          </w:pPr>
+          <w:r>
+            <w:t xml:space="preserve">Neo, S., J. Asada, N. Fujita, S. Mohammed, and H. Arab, 1998, Geological framework modeling and rock type optimization for a giant oil field, </w:t>
+          </w:r>
+          <w:r>
+            <w:rPr>
+              <w:i/>
+              <w:iCs/>
+            </w:rPr>
+            <w:t>in</w:t>
+          </w:r>
+          <w:r>
+            <w:t xml:space="preserve"> Abu Dhabi International Petroleum Exhibition and Conference.</w:t>
+          </w:r>
+        </w:p>
+        <w:p>
+          <w:pPr>
+            <w:autoSpaceDE w:val="0"/>
+            <w:autoSpaceDN w:val="0"/>
+            <w:ind w:hanging="480"/>
+            <w:divId w:val="1018888507"/>
+          </w:pPr>
+          <w:r>
+            <w:t xml:space="preserve">Pittman, E. D., 1992, Relationship of porosity and permeability to various parameters derived from </w:t>
+          </w:r>
+          <w:r>
+            <w:t>mercury injection-capillary pressure curves for sandstone: AAPG bulletin, v. 76, no. 2, p. 191–198.</w:t>
+          </w:r>
+        </w:p>
+        <w:p>
+          <w:pPr>
+            <w:autoSpaceDE w:val="0"/>
+            <w:autoSpaceDN w:val="0"/>
+            <w:ind w:hanging="480"/>
+            <w:divId w:val="299120288"/>
+          </w:pPr>
+          <w:r>
+            <w:t xml:space="preserve">Raheem, O., W. Pan, C. Torres-Verd\’\in, and M. M. Morales, 2023, Best Practices in Automatic Permeability Estimation: Machine-Learning Methods vs. Conventional Petrophysical Models, </w:t>
+          </w:r>
+          <w:r>
+            <w:rPr>
+              <w:i/>
+              <w:iCs/>
+            </w:rPr>
+            <w:t>in</w:t>
+          </w:r>
+          <w:r>
+            <w:t xml:space="preserve"> SPWLA Annual Logging Symposium: p. D041S015R001.</w:t>
+          </w:r>
+        </w:p>
+        <w:p>
+          <w:pPr>
+            <w:autoSpaceDE w:val="0"/>
+            <w:autoSpaceDN w:val="0"/>
+            <w:ind w:hanging="480"/>
+            <w:divId w:val="1173371455"/>
+          </w:pPr>
+          <w:r>
+            <w:t xml:space="preserve">Rushing, J. A., K. E. Newsham, and T. A. Blasingame, 2008, Rock typing—Keys to understanding productivity in tight gas sands, </w:t>
+          </w:r>
+          <w:r>
+            <w:rPr>
+              <w:i/>
+              <w:iCs/>
+            </w:rPr>
+            <w:t>in</w:t>
+          </w:r>
+          <w:r>
+            <w:t xml:space="preserve"> SPE Unconventional Resources Conference/Gas Technology Symposium: p. SPE–114164.</w:t>
+          </w:r>
+        </w:p>
+        <w:p>
+          <w:pPr>
+            <w:autoSpaceDE w:val="0"/>
+            <w:autoSpaceDN w:val="0"/>
+            <w:ind w:hanging="480"/>
+            <w:divId w:val="950090875"/>
+          </w:pPr>
+          <w:r>
+            <w:t xml:space="preserve">Xu, C., and C. Torres-Verdin, 2013, Core-based petrophysical rock classification by quantifying pore-system orthogonality with a bimodal Gaussian density function, </w:t>
+          </w:r>
+          <w:r>
+            <w:rPr>
+              <w:i/>
+              <w:iCs/>
+            </w:rPr>
+            <w:t>in</w:t>
+          </w:r>
+          <w:r>
+            <w:t xml:space="preserve"> Paper SCA2013-079 presented at International Symposium of Society of Core Analysts. Napa Valley, California, September: p. 16–19.</w:t>
+          </w:r>
+        </w:p>
+        <w:p>
+          <w:pPr>
+            <w:pStyle w:val="AbstractNormalText"/>
+          </w:pPr>
+          <w:r>
+            <w:t> </w:t>
+          </w:r>
+        </w:p>
+      </w:sdtContent>
+    </w:sdt>
+    <w:p>
+      <w:pPr>
+        <w:pStyle w:val="AbstractFrame"/>
+        <w:framePr w:h="5296" w:hRule="exact" w:hSpace="0" w:vSpace="0" w:wrap="notBeside" w:hAnchor="page" w:x="6630" w:y="127"/>
+      </w:pPr>
+      <w:r>
+        <w:t xml:space="preserve">This frame is not locked in place and will move with your text.  You can place an equation or external file in this frame and add text before and/or after the object.  The frame will automatically enlarge as you enter </w:t>
+      </w:r>
+      <w:proofErr w:type="gramStart"/>
+      <w:r>
+        <w:t>text, and</w:t>
+      </w:r>
+      <w:proofErr w:type="gramEnd"/>
+      <w:r>
+        <w:t xml:space="preserve"> can be formatted with or without a border.  This frame has a single line border.  To change the border of the frame, left click inside the frame once, left click on Format on the menu bar, then Borders and Shading.</w:t>
+      </w:r>
+    </w:p>
+    <w:p>
+      <w:pPr>
+        <w:pStyle w:val="AbstractFrame"/>
+        <w:framePr w:h="5296" w:hRule="exact" w:hSpace="0" w:vSpace="0" w:wrap="notBeside" w:hAnchor="page" w:x="6630" w:y="127"/>
+      </w:pPr>
+    </w:p>
+    <w:p>
+      <w:pPr>
+        <w:pStyle w:val="AbstractFrame"/>
+        <w:framePr w:h="5296" w:hRule="exact" w:hSpace="0" w:vSpace="0" w:wrap="notBeside" w:hAnchor="page" w:x="6630" w:y="127"/>
+      </w:pPr>
+      <w:bookmarkStart w:id="0" w:name="_978521874"/>
       <w:bookmarkEnd w:id="0"/>
-    </w:p>
-    <w:p>
-      <w:pPr>
-        <w:pStyle w:val="AbstractNormalText"/>
-      </w:pPr>
-    </w:p>
-    <w:p>
-      <w:pPr>
-        <w:pStyle w:val="AbstractSectionHeading"/>
-      </w:pPr>
-      <w:r>
-        <w:t>Introduction</w:t>
-      </w:r>
-      <w:r>
-        <w:t xml:space="preserve"> (Optional)</w:t>
-      </w:r>
-    </w:p>
-    <w:p>
-      <w:pPr>
-        <w:pStyle w:val="AbstractNormalText"/>
-      </w:pPr>
-    </w:p>
-    <w:p>
-      <w:pPr>
-        <w:pStyle w:val="AbstractNormalText"/>
-      </w:pPr>
-      <w:r>
-        <w:fldChar w:fldCharType="begin">
-          <w:ffData>
-            <w:name w:val="Text4"/>
-            <w:enabled/>
-            <w:calcOnExit w:val="0"/>
-            <w:textInput>
-              <w:default w:val="Here is the first paragraph of the introduction.  The font for this template is Times New Roman, but any comparable font may be substituted.  The Section Headings are 9-point bold Times New Roman and the text of the paper is 9-point Times New Roman."/>
-            </w:textInput>
-          </w:ffData>
-        </w:fldChar>
-      </w:r>
-      <w:bookmarkStart w:id="1" w:name="Text4"/>
-      <w:r>
-        <w:instrText xml:space="preserve"> FORMTEXT </w:instrText>
-      </w:r>
-      <w:r>
-        <w:fldChar w:fldCharType="separate"/>
-      </w:r>
-      <w:r>
-        <w:rPr>
-          <w:noProof/>
-        </w:rPr>
-        <w:t>Here is the first paragraph of the introduction.  The font for this template is Times New Roman, but any comparable font may be substituted.  The Section Headings are 9-point bold Times New Roman and the text of the paper is 9-point Times New Roman.</w:t>
-      </w:r>
-      <w:r>
-        <w:fldChar w:fldCharType="end"/>
-      </w:r>
-      <w:bookmarkEnd w:id="1"/>
-    </w:p>
-    <w:p>
-      <w:pPr>
-        <w:pStyle w:val="AbstractNormalText"/>
-      </w:pPr>
-    </w:p>
-    <w:p>
-      <w:pPr>
-        <w:pStyle w:val="AbstractNormalText"/>
-      </w:pPr>
-      <w:r>
-        <w:fldChar w:fldCharType="begin">
-          <w:ffData>
-            <w:name w:val="Text5"/>
-            <w:enabled/>
-            <w:calcOnExit w:val="0"/>
-            <w:textInput>
-              <w:default w:val="Abstracts will be published and online exactly as they are submitted.  SEG staff will not edit or retype the copy. The maximum length of an abstract is 4 pages."/>
-            </w:textInput>
-          </w:ffData>
-        </w:fldChar>
-      </w:r>
-      <w:bookmarkStart w:id="2" w:name="Text5"/>
-      <w:r>
-        <w:instrText xml:space="preserve"> FORMTEXT </w:instrText>
-      </w:r>
-      <w:r>
-        <w:fldChar w:fldCharType="separate"/>
-      </w:r>
-      <w:r>
-        <w:rPr>
-          <w:noProof/>
-        </w:rPr>
-        <w:t>Abstracts will be published and online exactly as they are submitted.  SEG staff will not edit or retype the copy. The maximum length of an abstract is 4 pages.</w:t>
-      </w:r>
-      <w:r>
-        <w:fldChar w:fldCharType="end"/>
-      </w:r>
-      <w:bookmarkEnd w:id="2"/>
-    </w:p>
-    <w:p>
-      <w:pPr>
-        <w:pStyle w:val="AbstractNormalText"/>
-      </w:pPr>
-    </w:p>
-    <w:p>
-      <w:pPr>
-        <w:pStyle w:val="AbstractSectionHeading"/>
-      </w:pPr>
-      <w:r>
-        <w:fldChar w:fldCharType="begin">
-          <w:ffData>
-            <w:name w:val="Text6"/>
-            <w:enabled/>
-            <w:calcOnExit w:val="0"/>
-            <w:textInput>
-              <w:default w:val="Theory and/or Method"/>
-            </w:textInput>
-          </w:ffData>
-        </w:fldChar>
-      </w:r>
-      <w:bookmarkStart w:id="3" w:name="Text6"/>
-      <w:r>
-        <w:instrText xml:space="preserve"> FORMTEXT </w:instrText>
-      </w:r>
-      <w:r>
-        <w:fldChar w:fldCharType="separate"/>
-      </w:r>
-      <w:r>
-        <w:rPr>
-          <w:noProof/>
-        </w:rPr>
-        <w:t>Theory and/or Method</w:t>
-      </w:r>
-      <w:r>
-        <w:fldChar w:fldCharType="end"/>
-      </w:r>
-      <w:bookmarkEnd w:id="3"/>
-    </w:p>
-    <w:p>
-      <w:pPr>
-        <w:pStyle w:val="AbstractNormalText"/>
-      </w:pPr>
-    </w:p>
-    <w:p>
-      <w:pPr>
-        <w:pStyle w:val="AbstractNormalText"/>
-      </w:pPr>
-      <w:r>
-        <w:fldChar w:fldCharType="begin">
-          <w:ffData>
-            <w:name w:val=""/>
-            <w:enabled/>
-            <w:calcOnExit w:val="0"/>
-            <w:textInput>
-              <w:default w:val="This is the first sentence of a sample section.  All paragraph text should be set for full justification.  Note that paragraphs are not indented and are separated by one line of space.  Additional instructions for composition are:"/>
-            </w:textInput>
-          </w:ffData>
-        </w:fldChar>
-      </w:r>
-      <w:r>
-        <w:instrText xml:space="preserve"> FORMTEXT </w:instrText>
-      </w:r>
-      <w:r>
-        <w:fldChar w:fldCharType="separate"/>
-      </w:r>
-      <w:r>
-        <w:rPr>
-          <w:noProof/>
-        </w:rPr>
-        <w:t>This is the first sentence of a sample section.  All paragraph text should be set for full justification.  Note that paragraphs are not indented and are separated by one line of space.  Additional instructions for composition are:</w:t>
-      </w:r>
-      <w:r>
-        <w:fldChar w:fldCharType="end"/>
-      </w:r>
-    </w:p>
-    <w:p>
-      <w:pPr>
-        <w:pStyle w:val="AbstractNormalText"/>
-        <w:numPr>
-          <w:ilvl w:val="0"/>
-          <w:numId w:val="1"/>
-        </w:numPr>
-      </w:pPr>
-      <w:r>
-        <w:t>Abstracts must be written in English.</w:t>
-      </w:r>
-    </w:p>
-    <w:p>
-      <w:pPr>
-        <w:pStyle w:val="AbstractNormalText"/>
-        <w:numPr>
-          <w:ilvl w:val="0"/>
-          <w:numId w:val="1"/>
-        </w:numPr>
-      </w:pPr>
-      <w:r>
-        <w:t>Authors are responsible for sizing and positioning their illustrations.</w:t>
-      </w:r>
-    </w:p>
-    <w:p>
-      <w:pPr>
-        <w:pStyle w:val="AbstractNormalText"/>
-        <w:numPr>
-          <w:ilvl w:val="0"/>
-          <w:numId w:val="1"/>
-        </w:numPr>
-      </w:pPr>
-      <w:r>
-        <w:t>Figures can be in black and white or color.</w:t>
-      </w:r>
-    </w:p>
-    <w:p>
-      <w:pPr>
-        <w:pStyle w:val="AbstractNormalText"/>
-        <w:numPr>
-          <w:ilvl w:val="0"/>
-          <w:numId w:val="1"/>
-        </w:numPr>
-      </w:pPr>
-      <w:r>
-        <w:t>Figures, equations, charts, graphics, etc. must be embedded into the text of the paper.</w:t>
-      </w:r>
-    </w:p>
-    <w:p>
-      <w:pPr>
-        <w:pStyle w:val="AbstractNormalText"/>
-        <w:numPr>
-          <w:ilvl w:val="0"/>
-          <w:numId w:val="1"/>
-        </w:numPr>
-      </w:pPr>
-      <w:r>
-        <w:t>These bulleted items are used as an example and should be deleted so they do not appear in your document.</w:t>
-      </w:r>
-    </w:p>
-    <w:p>
-      <w:pPr>
-        <w:pStyle w:val="AbstractNormalText"/>
-      </w:pPr>
-    </w:p>
-    <w:p>
-      <w:pPr>
-        <w:pStyle w:val="AbstractSectionHeading"/>
-      </w:pPr>
-      <w:r>
-        <w:fldChar w:fldCharType="begin">
-          <w:ffData>
-            <w:name w:val="Text7"/>
-            <w:enabled/>
-            <w:calcOnExit w:val="0"/>
-            <w:textInput>
-              <w:default w:val="Examples (Optional)"/>
-            </w:textInput>
-          </w:ffData>
-        </w:fldChar>
-      </w:r>
-      <w:bookmarkStart w:id="4" w:name="Text7"/>
-      <w:r>
-        <w:instrText xml:space="preserve"> FORMTEXT </w:instrText>
-      </w:r>
-      <w:r>
-        <w:fldChar w:fldCharType="separate"/>
-      </w:r>
-      <w:r>
-        <w:rPr>
-          <w:noProof/>
-        </w:rPr>
-        <w:t>Examples (Optional)</w:t>
-      </w:r>
-      <w:r>
-        <w:fldChar w:fldCharType="end"/>
-      </w:r>
-      <w:bookmarkEnd w:id="4"/>
-    </w:p>
-    <w:p>
-      <w:pPr>
-        <w:pStyle w:val="AbstractNormalText"/>
-      </w:pPr>
-    </w:p>
-    <w:p>
-      <w:pPr>
-        <w:pStyle w:val="AbstractNormalText"/>
-      </w:pPr>
-      <w:r>
-        <w:fldChar w:fldCharType="begin">
-          <w:ffData>
-            <w:name w:val="Text8"/>
-            <w:enabled/>
-            <w:calcOnExit w:val="0"/>
-            <w:textInput>
-              <w:default w:val="This is the first sentence of a second sample section.  Each of the paragraphs and section headings appear shaded in this template, with the exception of the bulleted items above and the text in the following frame."/>
-            </w:textInput>
-          </w:ffData>
-        </w:fldChar>
-      </w:r>
-      <w:bookmarkStart w:id="5" w:name="Text8"/>
-      <w:r>
-        <w:instrText xml:space="preserve"> FORMTEXT </w:instrText>
-      </w:r>
-      <w:r>
-        <w:fldChar w:fldCharType="separate"/>
-      </w:r>
-      <w:r>
-        <w:rPr>
-          <w:noProof/>
-        </w:rPr>
-        <w:t>This is the first sentence of a second sample section.  Each of the paragraphs and section headings appear shaded in this template, with the exception of the bulleted items above and the text in the following frame.</w:t>
-      </w:r>
-      <w:r>
-        <w:fldChar w:fldCharType="end"/>
-      </w:r>
-      <w:bookmarkEnd w:id="5"/>
-    </w:p>
-    <w:p>
-      <w:pPr>
-        <w:pStyle w:val="AbstractNormalText"/>
-      </w:pPr>
-    </w:p>
-    <w:p>
-      <w:pPr>
-        <w:pStyle w:val="AbstractNormalText"/>
-      </w:pPr>
-      <w:r>
-        <w:fldChar w:fldCharType="begin">
-          <w:ffData>
-            <w:name w:val="Text10"/>
-            <w:enabled/>
-            <w:calcOnExit w:val="0"/>
-            <w:textInput>
-              <w:default w:val="The text boxes appear shaded on the screen only.  It will disappear as you select each paragraph to replace with your own text, or just delete."/>
-            </w:textInput>
-          </w:ffData>
-        </w:fldChar>
-      </w:r>
-      <w:bookmarkStart w:id="6" w:name="Text10"/>
-      <w:r>
-        <w:instrText xml:space="preserve"> FORMTEXT </w:instrText>
-      </w:r>
-      <w:r>
-        <w:fldChar w:fldCharType="separate"/>
-      </w:r>
-      <w:r>
-        <w:rPr>
-          <w:noProof/>
-        </w:rPr>
-        <w:t>The text boxes appear shaded on the screen only.  It will disappear as you select each paragraph to replace with your own text, or just delete.</w:t>
-      </w:r>
-      <w:r>
-        <w:fldChar w:fldCharType="end"/>
-      </w:r>
-      <w:bookmarkEnd w:id="6"/>
-    </w:p>
-    <w:p>
-      <w:pPr>
-        <w:pStyle w:val="AbstractNormalText"/>
-      </w:pPr>
-    </w:p>
-    <w:p>
-      <w:pPr>
-        <w:pStyle w:val="AbstractNormalText"/>
-      </w:pPr>
-      <w:r>
-        <w:fldChar w:fldCharType="begin">
-          <w:ffData>
-            <w:name w:val=""/>
-            <w:enabled/>
-            <w:calcOnExit w:val="0"/>
-            <w:textInput>
-              <w:default w:val="If you have a chart, graphic, equation, etc. you will need to embed them in the document.  You can insert a frame and place an equation inside ,or insert an external file. This is an example of a frame:"/>
-            </w:textInput>
-          </w:ffData>
-        </w:fldChar>
-      </w:r>
-      <w:r>
-        <w:instrText xml:space="preserve"> FORMTEXT </w:instrText>
-      </w:r>
-      <w:r>
-        <w:fldChar w:fldCharType="separate"/>
-      </w:r>
-      <w:r>
-        <w:rPr>
-          <w:noProof/>
-        </w:rPr>
-        <w:t>If you have a chart, graphic, equation, etc. you will need to embed them in the document.  You can insert a frame and place an equation inside ,or insert an external file. This is an example of a frame:</w:t>
-      </w:r>
-      <w:r>
-        <w:fldChar w:fldCharType="end"/>
-      </w:r>
-    </w:p>
-    <w:p>
-      <w:pPr>
-        <w:pStyle w:val="AbstractNormalText"/>
-      </w:pPr>
-    </w:p>
-    <w:p>
-      <w:pPr>
-        <w:pStyle w:val="AbstractFrame"/>
-        <w:framePr w:h="8926" w:hRule="exact" w:hSpace="0" w:vSpace="0" w:wrap="notBeside" w:hAnchor="page" w:x="6541" w:y="105"/>
-      </w:pPr>
-      <w:r>
-        <w:t>This frame is not locked in place and will move with your text.  You can place an equation or external file in this frame and add text before and/or after the object.  The frame will automatically enlarge as you enter text, and can be formatted with or without a border.  This frame has a single line border.  To change the border of the frame, left click inside the frame once, left click on Format on the menu bar, then Borders and Shading.</w:t>
-      </w:r>
-    </w:p>
-    <w:p>
-      <w:pPr>
-        <w:pStyle w:val="AbstractFrame"/>
-        <w:framePr w:h="8926" w:hRule="exact" w:hSpace="0" w:vSpace="0" w:wrap="notBeside" w:hAnchor="page" w:x="6541" w:y="105"/>
-      </w:pPr>
-    </w:p>
-    <w:p>
-      <w:pPr>
-        <w:pStyle w:val="AbstractFrame"/>
-        <w:framePr w:h="8926" w:hRule="exact" w:hSpace="0" w:vSpace="0" w:wrap="notBeside" w:hAnchor="page" w:x="6541" w:y="105"/>
-      </w:pPr>
-      <w:bookmarkStart w:id="7" w:name="_978521874"/>
-      <w:bookmarkEnd w:id="7"/>
       <w:r>
         <w:rPr>
           <w:noProof/>
         </w:rPr>
         <w:drawing>
-          <wp:inline distT="0" distB="0" distL="0" distR="0" wp14:anchorId="37B766E0" wp14:editId="11F2765F">
+          <wp:inline distT="0" distB="0" distL="0" distR="0" wp14:anchorId="449EC140" wp14:editId="19688C85">
             <wp:extent cx="2800350" cy="1714500"/>
             <wp:effectExtent l="0" t="0" r="0" b="0"/>
             <wp:docPr id="1" name="Object 1"/>
@@ -539,56 +1172,23 @@
             </wp:cNvGraphicFramePr>
             <a:graphic xmlns:a="http://schemas.openxmlformats.org/drawingml/2006/main">
               <a:graphicData uri="http://schemas.openxmlformats.org/drawingml/2006/chart">
-                <c:chart xmlns:c="http://schemas.openxmlformats.org/drawingml/2006/chart" xmlns:r="http://schemas.openxmlformats.org/officeDocument/2006/relationships" r:id="rId8"/>
+                <c:chart xmlns:c="http://schemas.openxmlformats.org/drawingml/2006/chart" xmlns:r="http://schemas.openxmlformats.org/officeDocument/2006/relationships" r:id="rId9"/>
               </a:graphicData>
             </a:graphic>
           </wp:inline>
         </w:drawing>
       </w:r>
-      <w:r>
-        <w:t>This is an example of a 3D Subsurface Chart imported from Microsoft Excel.  Left click on Insert on the menu bar and then select Object.  You can either embed an existing file, or create your object at that point.  You can also select to embed a Picture instead of an object.</w:t>
-      </w:r>
     </w:p>
     <w:p>
       <w:pPr>
         <w:pStyle w:val="AbstractFrame"/>
-        <w:framePr w:h="8926" w:hRule="exact" w:hSpace="0" w:vSpace="0" w:wrap="notBeside" w:hAnchor="page" w:x="6541" w:y="105"/>
-      </w:pPr>
-    </w:p>
-    <w:p>
-      <w:pPr>
-        <w:pStyle w:val="AbstractFrame"/>
-        <w:framePr w:h="8926" w:hRule="exact" w:hSpace="0" w:vSpace="0" w:wrap="notBeside" w:hAnchor="page" w:x="6541" w:y="105"/>
-      </w:pPr>
-      <w:r>
-        <w:t>You might want to anchor the frame once you have completed the layout of your entire paper.  You can also re-size the object you have embedded to take up more or less space.</w:t>
-      </w:r>
-    </w:p>
-    <w:p>
-      <w:pPr>
-        <w:pStyle w:val="AbstractFrame"/>
-        <w:framePr w:h="8926" w:hRule="exact" w:hSpace="0" w:vSpace="0" w:wrap="notBeside" w:hAnchor="page" w:x="6541" w:y="105"/>
-      </w:pPr>
-    </w:p>
-    <w:p>
-      <w:pPr>
-        <w:pStyle w:val="AbstractFrame"/>
-        <w:framePr w:h="8926" w:hRule="exact" w:hSpace="0" w:vSpace="0" w:wrap="notBeside" w:hAnchor="page" w:x="6541" w:y="105"/>
-      </w:pPr>
-      <w:r>
-        <w:t>There is a caption that is formatted to flow with the frame and will automatically number.  You can place the caption inside or outside the frame by placement of your cursor.  Place your cursor where you want the caption by left clicking once, select Insert from the menu bar, select Caption.  Choose the label (Figure, Table, or even create your own label) and format the numbering sequence.</w:t>
-      </w:r>
-    </w:p>
-    <w:p>
-      <w:pPr>
-        <w:pStyle w:val="AbstractFrame"/>
-        <w:framePr w:h="8926" w:hRule="exact" w:hSpace="0" w:vSpace="0" w:wrap="notBeside" w:hAnchor="page" w:x="6541" w:y="105"/>
+        <w:framePr w:h="5296" w:hRule="exact" w:hSpace="0" w:vSpace="0" w:wrap="notBeside" w:hAnchor="page" w:x="6630" w:y="127"/>
       </w:pPr>
     </w:p>
     <w:p>
       <w:pPr>
         <w:pStyle w:val="Caption"/>
-        <w:framePr w:h="8926" w:hRule="exact" w:wrap="notBeside" w:vAnchor="text" w:hAnchor="page" w:x="6541" w:y="105"/>
+        <w:framePr w:h="5296" w:hRule="exact" w:wrap="notBeside" w:vAnchor="text" w:hAnchor="page" w:x="6630" w:y="127"/>
         <w:pBdr>
           <w:top w:val="single" w:sz="6" w:space="1" w:color="auto"/>
           <w:left w:val="single" w:sz="6" w:space="1" w:color="auto"/>
@@ -638,298 +1238,18 @@
     </w:p>
     <w:p>
       <w:pPr>
-        <w:pStyle w:val="Caption"/>
-        <w:rPr>
-          <w:noProof/>
-        </w:rPr>
-      </w:pPr>
-      <w:r>
-        <w:t xml:space="preserve">Table </w:t>
-      </w:r>
-      <w:r>
-        <w:rPr>
-          <w:noProof/>
-        </w:rPr>
-        <w:fldChar w:fldCharType="begin"/>
-      </w:r>
-      <w:r>
-        <w:rPr>
-          <w:noProof/>
-        </w:rPr>
-        <w:instrText xml:space="preserve"> SEQ Table \* ARABIC </w:instrText>
-      </w:r>
-      <w:r>
-        <w:rPr>
-          <w:noProof/>
-        </w:rPr>
-        <w:fldChar w:fldCharType="separate"/>
-      </w:r>
-      <w:r>
-        <w:rPr>
-          <w:noProof/>
-        </w:rPr>
-        <w:t>1</w:t>
-      </w:r>
-      <w:r>
-        <w:rPr>
-          <w:noProof/>
-        </w:rPr>
-        <w:fldChar w:fldCharType="end"/>
-      </w:r>
-      <w:r>
-        <w:rPr>
-          <w:noProof/>
-        </w:rPr>
-        <w:t>:  This caption is placed outside the frame and is followed by a page break.</w:t>
-      </w:r>
-    </w:p>
-    <w:p>
-      <w:pPr>
-        <w:pStyle w:val="AbstractSectionHeading"/>
-      </w:pPr>
-      <w:r>
-        <w:br w:type="page"/>
-      </w:r>
-      <w:r>
-        <w:lastRenderedPageBreak/>
-        <w:fldChar w:fldCharType="begin">
-          <w:ffData>
-            <w:name w:val="Text11"/>
-            <w:enabled/>
-            <w:calcOnExit w:val="0"/>
-            <w:textInput>
-              <w:default w:val="Conclusions"/>
-            </w:textInput>
-          </w:ffData>
-        </w:fldChar>
-      </w:r>
-      <w:bookmarkStart w:id="8" w:name="Text11"/>
-      <w:r>
-        <w:instrText xml:space="preserve"> FORMTEXT </w:instrText>
-      </w:r>
-      <w:r>
-        <w:fldChar w:fldCharType="separate"/>
-      </w:r>
-      <w:r>
-        <w:t>Conclusions</w:t>
-      </w:r>
-      <w:r>
-        <w:fldChar w:fldCharType="end"/>
-      </w:r>
-      <w:bookmarkEnd w:id="8"/>
-    </w:p>
-    <w:p>
-      <w:pPr>
-        <w:pStyle w:val="AbstractNormalText"/>
-      </w:pPr>
-    </w:p>
-    <w:p>
-      <w:pPr>
-        <w:pStyle w:val="AbstractNormalText"/>
-      </w:pPr>
-      <w:r>
-        <w:fldChar w:fldCharType="begin">
-          <w:ffData>
-            <w:name w:val="Text12"/>
-            <w:enabled/>
-            <w:calcOnExit w:val="0"/>
-            <w:textInput>
-              <w:default w:val="This is the first sentence of the third sample section.  Pages 2 - 4 will need to have a shortened version of your paper title.  The header is set up to begin on page 2 and appear on all succeeding pages.  To enter the header:"/>
-            </w:textInput>
-          </w:ffData>
-        </w:fldChar>
-      </w:r>
-      <w:bookmarkStart w:id="9" w:name="Text12"/>
-      <w:r>
-        <w:instrText xml:space="preserve"> FORMTEXT </w:instrText>
-      </w:r>
-      <w:r>
-        <w:fldChar w:fldCharType="separate"/>
-      </w:r>
-      <w:r>
-        <w:rPr>
-          <w:noProof/>
-        </w:rPr>
-        <w:t>This is the first sentence of the third sample section.  Pages 2 - 4 will need to have a shortened version of your paper title.  The header is set up to begin on page 2 and appear on all succeeding pages.  To enter the header:</w:t>
-      </w:r>
-      <w:r>
-        <w:fldChar w:fldCharType="end"/>
-      </w:r>
-      <w:bookmarkEnd w:id="9"/>
-    </w:p>
-    <w:p>
-      <w:pPr>
-        <w:pStyle w:val="AbstractNormalText"/>
-      </w:pPr>
-    </w:p>
-    <w:p>
-      <w:pPr>
-        <w:pStyle w:val="AbstractNormalText"/>
-      </w:pPr>
-      <w:r>
-        <w:fldChar w:fldCharType="begin">
-          <w:ffData>
-            <w:name w:val="Text13"/>
-            <w:enabled/>
-            <w:calcOnExit w:val="0"/>
-            <w:textInput>
-              <w:default w:val="Double click on the header, replace the existing text with the shortened version title for your Expanded Abstract, and click the close button."/>
-            </w:textInput>
-          </w:ffData>
-        </w:fldChar>
-      </w:r>
-      <w:bookmarkStart w:id="10" w:name="Text13"/>
-      <w:r>
-        <w:instrText xml:space="preserve"> FORMTEXT </w:instrText>
-      </w:r>
-      <w:r>
-        <w:fldChar w:fldCharType="separate"/>
-      </w:r>
-      <w:r>
-        <w:rPr>
-          <w:noProof/>
-        </w:rPr>
-        <w:t>Double click on the header, replace the existing text with the shortened version title for your Expanded Abstract, and click the close button.</w:t>
-      </w:r>
-      <w:r>
-        <w:fldChar w:fldCharType="end"/>
-      </w:r>
-      <w:bookmarkEnd w:id="10"/>
-    </w:p>
-    <w:p>
-      <w:pPr>
-        <w:pStyle w:val="AbstractSectionHeading"/>
-      </w:pPr>
-    </w:p>
-    <w:p>
-      <w:pPr>
-        <w:pStyle w:val="AbstractNormalText"/>
-      </w:pPr>
-      <w:r>
-        <w:rPr>
-          <w:b/>
-          <w:color w:val="CC3300"/>
-        </w:rPr>
-        <w:t>REFERENCE CHANGE</w:t>
-      </w:r>
-      <w:r>
-        <w:rPr>
-          <w:b/>
-          <w:color w:val="CC3300"/>
-        </w:rPr>
-        <w:t>:</w:t>
-      </w:r>
-      <w:r>
-        <w:rPr>
-          <w:color w:val="CC3300"/>
-        </w:rPr>
-        <w:t xml:space="preserve"> </w:t>
-      </w:r>
-      <w:r>
-        <w:t xml:space="preserve"> Reference</w:t>
-      </w:r>
-      <w:r>
-        <w:t xml:space="preserve"> lists</w:t>
-      </w:r>
-      <w:r>
-        <w:t xml:space="preserve"> </w:t>
-      </w:r>
-      <w:r>
-        <w:rPr>
-          <w:b/>
-        </w:rPr>
-        <w:t>will not</w:t>
-      </w:r>
-      <w:r>
-        <w:t xml:space="preserve"> </w:t>
-      </w:r>
-      <w:r>
-        <w:t xml:space="preserve">be included </w:t>
-      </w:r>
-      <w:r>
-        <w:t>at the end of</w:t>
-      </w:r>
-      <w:r>
-        <w:t xml:space="preserve"> the expanded abstract, but should be prepared separately and entered during the submission process in the online form.  </w:t>
-      </w:r>
-    </w:p>
-    <w:p>
-      <w:pPr>
-        <w:pStyle w:val="AbstractNormalText"/>
-      </w:pPr>
-    </w:p>
-    <w:p>
-      <w:pPr>
-        <w:pStyle w:val="AbstractSectionHeading"/>
-      </w:pPr>
-      <w:r>
-        <w:fldChar w:fldCharType="begin">
-          <w:ffData>
-            <w:name w:val="Text14"/>
-            <w:enabled/>
-            <w:calcOnExit w:val="0"/>
-            <w:textInput>
-              <w:default w:val="Acknowledgments (Optional)"/>
-            </w:textInput>
-          </w:ffData>
-        </w:fldChar>
-      </w:r>
-      <w:bookmarkStart w:id="11" w:name="Text14"/>
-      <w:r>
-        <w:instrText xml:space="preserve"> FORMTEXT </w:instrText>
-      </w:r>
-      <w:r>
-        <w:fldChar w:fldCharType="separate"/>
-      </w:r>
-      <w:r>
-        <w:rPr>
-          <w:noProof/>
-        </w:rPr>
-        <w:t>Acknowledgments (Optional)</w:t>
-      </w:r>
-      <w:r>
-        <w:fldChar w:fldCharType="end"/>
-      </w:r>
-      <w:bookmarkEnd w:id="11"/>
-    </w:p>
-    <w:p>
-      <w:pPr>
-        <w:pStyle w:val="AbstractNormalText"/>
-      </w:pPr>
-    </w:p>
-    <w:p>
-      <w:pPr>
-        <w:pStyle w:val="AbstractNormalText"/>
-      </w:pPr>
-      <w:r>
-        <w:fldChar w:fldCharType="begin">
-          <w:ffData>
-            <w:name w:val="Text15"/>
-            <w:enabled/>
-            <w:calcOnExit w:val="0"/>
-            <w:textInput>
-              <w:default w:val="Font point sizes and line spacing should not vary from this template. The deadline for submitting all Expanded Abstracts is 5 p.m. Central Daylight Time on 15 March 2024. NO EXCEPTIONS!"/>
-            </w:textInput>
-          </w:ffData>
-        </w:fldChar>
-      </w:r>
-      <w:bookmarkStart w:id="12" w:name="Text15"/>
-      <w:r>
-        <w:instrText xml:space="preserve"> FORMTEXT </w:instrText>
-      </w:r>
-      <w:r>
-        <w:fldChar w:fldCharType="separate"/>
-      </w:r>
-      <w:r>
-        <w:rPr>
-          <w:noProof/>
-        </w:rPr>
-        <w:t>Font point sizes and line spacing should not vary from this template. The deadline for submitting all Expanded Abstracts is 5 p.m. Central Daylight Time on 15 March 2024. NO EXCEPTIONS!</w:t>
-      </w:r>
-      <w:r>
-        <w:fldChar w:fldCharType="end"/>
-      </w:r>
-      <w:bookmarkEnd w:id="12"/>
+        <w:pStyle w:val="AbstractNormalText"/>
+      </w:pPr>
+    </w:p>
+    <w:p>
+      <w:pPr>
+        <w:pStyle w:val="AbstractNormalText"/>
+      </w:pPr>
+    </w:p>
+    <w:p>
+      <w:pPr>
+        <w:pStyle w:val="AbstractNormalText"/>
+      </w:pPr>
     </w:p>
     <w:p>
       <w:pPr>
@@ -1495,6 +1815,16 @@
       <w:sz w:val="20"/>
     </w:rPr>
   </w:style>
+  <w:style w:type="character" w:styleId="PlaceholderText">
+    <w:name w:val="Placeholder Text"/>
+    <w:basedOn w:val="DefaultParagraphFont"/>
+    <w:uiPriority w:val="99"/>
+    <w:semiHidden/>
+    <w:rsid w:val="0081401B"/>
+    <w:rPr>
+      <w:color w:val="666666"/>
+    </w:rPr>
+  </w:style>
 </w:styles>
 </file>
 
@@ -1616,7 +1946,7 @@
           </c:val>
           <c:extLst>
             <c:ext xmlns:c16="http://schemas.microsoft.com/office/drawing/2014/chart" uri="{C3380CC4-5D6E-409C-BE32-E72D297353CC}">
-              <c16:uniqueId val="{00000000-6057-48CA-9104-663931DEDEE5}"/>
+              <c16:uniqueId val="{00000000-60DA-47A3-8CBC-6A35FB5164C4}"/>
             </c:ext>
           </c:extLst>
         </c:ser>
@@ -1646,7 +1976,7 @@
           </c:val>
           <c:extLst>
             <c:ext xmlns:c16="http://schemas.microsoft.com/office/drawing/2014/chart" uri="{C3380CC4-5D6E-409C-BE32-E72D297353CC}">
-              <c16:uniqueId val="{00000001-6057-48CA-9104-663931DEDEE5}"/>
+              <c16:uniqueId val="{00000001-60DA-47A3-8CBC-6A35FB5164C4}"/>
             </c:ext>
           </c:extLst>
         </c:ser>
@@ -1700,7 +2030,7 @@
           </c:val>
           <c:extLst>
             <c:ext xmlns:c16="http://schemas.microsoft.com/office/drawing/2014/chart" uri="{C3380CC4-5D6E-409C-BE32-E72D297353CC}">
-              <c16:uniqueId val="{00000002-6057-48CA-9104-663931DEDEE5}"/>
+              <c16:uniqueId val="{00000002-60DA-47A3-8CBC-6A35FB5164C4}"/>
             </c:ext>
           </c:extLst>
         </c:ser>
@@ -1754,7 +2084,7 @@
           </c:val>
           <c:extLst>
             <c:ext xmlns:c16="http://schemas.microsoft.com/office/drawing/2014/chart" uri="{C3380CC4-5D6E-409C-BE32-E72D297353CC}">
-              <c16:uniqueId val="{00000003-6057-48CA-9104-663931DEDEE5}"/>
+              <c16:uniqueId val="{00000003-60DA-47A3-8CBC-6A35FB5164C4}"/>
             </c:ext>
           </c:extLst>
         </c:ser>
@@ -1915,6 +2245,579 @@
     <c:autoUpdate val="0"/>
   </c:externalData>
 </c:chartSpace>
+</file>
+
+<file path=word/glossary/document.xml><?xml version="1.0" encoding="utf-8"?>
+<w:glossaryDocument xmlns:wpc="http://schemas.microsoft.com/office/word/2010/wordprocessingCanvas" xmlns:cx="http://schemas.microsoft.com/office/drawing/2014/chartex" xmlns:cx1="http://schemas.microsoft.com/office/drawing/2015/9/8/chartex" xmlns:cx2="http://schemas.microsoft.com/office/drawing/2015/10/21/chartex" xmlns:cx3="http://schemas.microsoft.com/office/drawing/2016/5/9/chartex" xmlns:cx4="http://schemas.microsoft.com/office/drawing/2016/5/10/chartex" xmlns:cx5="http://schemas.microsoft.com/office/drawing/2016/5/11/chartex" xmlns:cx6="http://schemas.microsoft.com/office/drawing/2016/5/12/chartex" xmlns:cx7="http://schemas.microsoft.com/office/drawing/2016/5/13/chartex" xmlns:cx8="http://schemas.microsoft.com/office/drawing/2016/5/14/chartex" xmlns:mc="http://schemas.openxmlformats.org/markup-compatibility/2006" xmlns:aink="http://schemas.microsoft.com/office/drawing/2016/ink" xmlns:am3d="http://schemas.microsoft.com/office/drawing/2017/model3d" xmlns:o="urn:schemas-microsoft-com:office:office" xmlns:oel="http://schemas.microsoft.com/office/2019/extlst" xmlns:r="http://schemas.openxmlformats.org/officeDocument/2006/relationships" xmlns:m="http://schemas.openxmlformats.org/officeDocument/2006/math" xmlns:v="urn:schemas-microsoft-com:vml" xmlns:wp14="http://schemas.microsoft.com/office/word/2010/wordprocessingDrawing" xmlns:wp="http://schemas.openxmlformats.org/drawingml/2006/wordprocessingDrawing" xmlns:w10="urn:schemas-microsoft-com:office:word" xmlns:w="http://schemas.openxmlformats.org/wordprocessingml/2006/main" xmlns:w14="http://schemas.microsoft.com/office/word/2010/wordml" xmlns:w15="http://schemas.microsoft.com/office/word/2012/wordml" xmlns:w16cex="http://schemas.microsoft.com/office/word/2018/wordml/cex" xmlns:w16cid="http://schemas.microsoft.com/office/word/2016/wordml/cid" xmlns:w16="http://schemas.microsoft.com/office/word/2018/wordml" xmlns:w16sdtdh="http://schemas.microsoft.com/office/word/2020/wordml/sdtdatahash" xmlns:w16se="http://schemas.microsoft.com/office/word/2015/wordml/symex" xmlns:wpg="http://schemas.microsoft.com/office/word/2010/wordprocessingGroup" xmlns:wpi="http://schemas.microsoft.com/office/word/2010/wordprocessingInk" xmlns:wne="http://schemas.microsoft.com/office/word/2006/wordml" xmlns:wps="http://schemas.microsoft.com/office/word/2010/wordprocessingShape" mc:Ignorable="w14 w15 w16se w16cid w16 w16cex w16sdtdh wp14">
+  <w:docParts>
+    <w:docPart>
+      <w:docPartPr>
+        <w:name w:val="DefaultPlaceholder_-1854013440"/>
+        <w:category>
+          <w:name w:val="General"/>
+          <w:gallery w:val="placeholder"/>
+        </w:category>
+        <w:types>
+          <w:type w:val="bbPlcHdr"/>
+        </w:types>
+        <w:behaviors>
+          <w:behavior w:val="content"/>
+        </w:behaviors>
+        <w:guid w:val="{DF41BD55-FABB-470A-ADF4-004C8ACD390E}"/>
+      </w:docPartPr>
+      <w:docPartBody>
+        <w:p>
+          <w:r>
+            <w:rPr>
+              <w:rStyle w:val="PlaceholderText"/>
+            </w:rPr>
+            <w:t>Click or tap here to enter text.</w:t>
+          </w:r>
+        </w:p>
+      </w:docPartBody>
+    </w:docPart>
+  </w:docParts>
+</w:glossaryDocument>
+</file>
+
+<file path=word/glossary/fontTable.xml><?xml version="1.0" encoding="utf-8"?>
+<w:fonts xmlns:mc="http://schemas.openxmlformats.org/markup-compatibility/2006" xmlns:r="http://schemas.openxmlformats.org/officeDocument/2006/relationships" xmlns:w="http://schemas.openxmlformats.org/wordprocessingml/2006/main" xmlns:w14="http://schemas.microsoft.com/office/word/2010/wordml" xmlns:w15="http://schemas.microsoft.com/office/word/2012/wordml" xmlns:w16cex="http://schemas.microsoft.com/office/word/2018/wordml/cex" xmlns:w16cid="http://schemas.microsoft.com/office/word/2016/wordml/cid" xmlns:w16="http://schemas.microsoft.com/office/word/2018/wordml" xmlns:w16sdtdh="http://schemas.microsoft.com/office/word/2020/wordml/sdtdatahash" xmlns:w16se="http://schemas.microsoft.com/office/word/2015/wordml/symex" mc:Ignorable="w14 w15 w16se w16cid w16 w16cex w16sdtdh">
+  <w:font w:name="Symbol">
+    <w:panose1 w:val="05050102010706020507"/>
+    <w:charset w:val="02"/>
+    <w:family w:val="roman"/>
+    <w:pitch w:val="variable"/>
+    <w:sig w:usb0="00000000" w:usb1="10000000" w:usb2="00000000" w:usb3="00000000" w:csb0="80000000" w:csb1="00000000"/>
+  </w:font>
+  <w:font w:name="Times New Roman">
+    <w:panose1 w:val="02020603050405020304"/>
+    <w:charset w:val="00"/>
+    <w:family w:val="roman"/>
+    <w:pitch w:val="variable"/>
+    <w:sig w:usb0="E0002EFF" w:usb1="C000785B" w:usb2="00000009" w:usb3="00000000" w:csb0="000001FF" w:csb1="00000000"/>
+  </w:font>
+  <w:font w:name="Cambria Math">
+    <w:panose1 w:val="02040503050406030204"/>
+    <w:charset w:val="00"/>
+    <w:family w:val="roman"/>
+    <w:pitch w:val="variable"/>
+    <w:sig w:usb0="E00006FF" w:usb1="420024FF" w:usb2="02000000" w:usb3="00000000" w:csb0="0000019F" w:csb1="00000000"/>
+  </w:font>
+  <w:font w:name="Calibri Light">
+    <w:panose1 w:val="020F0302020204030204"/>
+    <w:charset w:val="00"/>
+    <w:family w:val="swiss"/>
+    <w:pitch w:val="variable"/>
+    <w:sig w:usb0="E4002EFF" w:usb1="C200247B" w:usb2="00000009" w:usb3="00000000" w:csb0="000001FF" w:csb1="00000000"/>
+  </w:font>
+  <w:font w:name="Calibri">
+    <w:panose1 w:val="020F0502020204030204"/>
+    <w:charset w:val="00"/>
+    <w:family w:val="swiss"/>
+    <w:pitch w:val="variable"/>
+    <w:sig w:usb0="E4002EFF" w:usb1="C200247B" w:usb2="00000009" w:usb3="00000000" w:csb0="000001FF" w:csb1="00000000"/>
+  </w:font>
+  <w:font w:name="Aptos">
+    <w:charset w:val="00"/>
+    <w:family w:val="swiss"/>
+    <w:pitch w:val="variable"/>
+    <w:sig w:usb0="20000287" w:usb1="00000003" w:usb2="00000000" w:usb3="00000000" w:csb0="0000019F" w:csb1="00000000"/>
+  </w:font>
+  <w:font w:name="Aptos Display">
+    <w:charset w:val="00"/>
+    <w:family w:val="swiss"/>
+    <w:pitch w:val="variable"/>
+    <w:sig w:usb0="20000287" w:usb1="00000003" w:usb2="00000000" w:usb3="00000000" w:csb0="0000019F" w:csb1="00000000"/>
+  </w:font>
+</w:fonts>
+</file>
+
+<file path=word/glossary/settings.xml><?xml version="1.0" encoding="utf-8"?>
+<w:settings xmlns:mc="http://schemas.openxmlformats.org/markup-compatibility/2006" xmlns:o="urn:schemas-microsoft-com:office:office" xmlns:r="http://schemas.openxmlformats.org/officeDocument/2006/relationships" xmlns:m="http://schemas.openxmlformats.org/officeDocument/2006/math" xmlns:v="urn:schemas-microsoft-com:vml" xmlns:w10="urn:schemas-microsoft-com:office:word" xmlns:w="http://schemas.openxmlformats.org/wordprocessingml/2006/main" xmlns:w14="http://schemas.microsoft.com/office/word/2010/wordml" xmlns:w15="http://schemas.microsoft.com/office/word/2012/wordml" xmlns:w16cex="http://schemas.microsoft.com/office/word/2018/wordml/cex" xmlns:w16cid="http://schemas.microsoft.com/office/word/2016/wordml/cid" xmlns:w16="http://schemas.microsoft.com/office/word/2018/wordml" xmlns:w16sdtdh="http://schemas.microsoft.com/office/word/2020/wordml/sdtdatahash" xmlns:w16se="http://schemas.microsoft.com/office/word/2015/wordml/symex" xmlns:sl="http://schemas.openxmlformats.org/schemaLibrary/2006/main" mc:Ignorable="w14 w15 w16se w16cid w16 w16cex w16sdtdh">
+  <w:view w:val="normal"/>
+  <w:defaultTabStop w:val="720"/>
+  <w:characterSpacingControl w:val="doNotCompress"/>
+  <w:compat>
+    <w:useFELayout/>
+    <w:compatSetting w:name="compatibilityMode" w:uri="http://schemas.microsoft.com/office/word" w:val="15"/>
+    <w:compatSetting w:name="overrideTableStyleFontSizeAndJustification" w:uri="http://schemas.microsoft.com/office/word" w:val="1"/>
+    <w:compatSetting w:name="enableOpenTypeFeatures" w:uri="http://schemas.microsoft.com/office/word" w:val="1"/>
+    <w:compatSetting w:name="doNotFlipMirrorIndents" w:uri="http://schemas.microsoft.com/office/word" w:val="1"/>
+    <w:compatSetting w:name="differentiateMultirowTableHeaders" w:uri="http://schemas.microsoft.com/office/word" w:val="1"/>
+    <w:compatSetting w:name="useWord2013TrackBottomHyphenation" w:uri="http://schemas.microsoft.com/office/word" w:val="0"/>
+  </w:compat>
+  <w:rsids>
+    <w:rsidRoot w:val="009A1DCE"/>
+    <w:rsid w:val="00071670"/>
+    <w:rsid w:val="009A1DCE"/>
+  </w:rsids>
+  <m:mathPr>
+    <m:mathFont m:val="Cambria Math"/>
+    <m:brkBin m:val="before"/>
+    <m:brkBinSub m:val="--"/>
+    <m:smallFrac m:val="0"/>
+    <m:dispDef/>
+    <m:lMargin m:val="0"/>
+    <m:rMargin m:val="0"/>
+    <m:defJc m:val="centerGroup"/>
+    <m:wrapIndent m:val="1440"/>
+    <m:intLim m:val="subSup"/>
+    <m:naryLim m:val="undOvr"/>
+  </m:mathPr>
+  <w:themeFontLang w:val="en-US"/>
+  <w:clrSchemeMapping w:bg1="light1" w:t1="dark1" w:bg2="light2" w:t2="dark2" w:accent1="accent1" w:accent2="accent2" w:accent3="accent3" w:accent4="accent4" w:accent5="accent5" w:accent6="accent6" w:hyperlink="hyperlink" w:followedHyperlink="followedHyperlink"/>
+  <w:decimalSymbol w:val="."/>
+  <w:listSeparator w:val=","/>
+  <w15:chartTrackingRefBased/>
+</w:settings>
+</file>
+
+<file path=word/glossary/styles.xml><?xml version="1.0" encoding="utf-8"?>
+<w:styles xmlns:mc="http://schemas.openxmlformats.org/markup-compatibility/2006" xmlns:r="http://schemas.openxmlformats.org/officeDocument/2006/relationships" xmlns:w="http://schemas.openxmlformats.org/wordprocessingml/2006/main" xmlns:w14="http://schemas.microsoft.com/office/word/2010/wordml" xmlns:w15="http://schemas.microsoft.com/office/word/2012/wordml" xmlns:w16cex="http://schemas.microsoft.com/office/word/2018/wordml/cex" xmlns:w16cid="http://schemas.microsoft.com/office/word/2016/wordml/cid" xmlns:w16="http://schemas.microsoft.com/office/word/2018/wordml" xmlns:w16sdtdh="http://schemas.microsoft.com/office/word/2020/wordml/sdtdatahash" xmlns:w16se="http://schemas.microsoft.com/office/word/2015/wordml/symex" mc:Ignorable="w14 w15 w16se w16cid w16 w16cex w16sdtdh">
+  <w:docDefaults>
+    <w:rPrDefault>
+      <w:rPr>
+        <w:rFonts w:asciiTheme="minorHAnsi" w:eastAsiaTheme="minorEastAsia" w:hAnsiTheme="minorHAnsi" w:cstheme="minorBidi"/>
+        <w:kern w:val="2"/>
+        <w:sz w:val="24"/>
+        <w:szCs w:val="24"/>
+        <w:lang w:val="en-US" w:eastAsia="en-US" w:bidi="ar-SA"/>
+        <w14:ligatures w14:val="standardContextual"/>
+      </w:rPr>
+    </w:rPrDefault>
+    <w:pPrDefault>
+      <w:pPr>
+        <w:spacing w:after="160" w:line="278" w:lineRule="auto"/>
+      </w:pPr>
+    </w:pPrDefault>
+  </w:docDefaults>
+  <w:latentStyles w:defLockedState="0" w:defUIPriority="99" w:defSemiHidden="0" w:defUnhideWhenUsed="0" w:defQFormat="0" w:count="376">
+    <w:lsdException w:name="Normal" w:uiPriority="0" w:qFormat="1"/>
+    <w:lsdException w:name="heading 1" w:uiPriority="9" w:qFormat="1"/>
+    <w:lsdException w:name="heading 2" w:semiHidden="1" w:uiPriority="9" w:unhideWhenUsed="1" w:qFormat="1"/>
+    <w:lsdException w:name="heading 3" w:semiHidden="1" w:uiPriority="9" w:unhideWhenUsed="1" w:qFormat="1"/>
+    <w:lsdException w:name="heading 4" w:semiHidden="1" w:uiPriority="9" w:unhideWhenUsed="1" w:qFormat="1"/>
+    <w:lsdException w:name="heading 5" w:semiHidden="1" w:uiPriority="9" w:unhideWhenUsed="1" w:qFormat="1"/>
+    <w:lsdException w:name="heading 6" w:semiHidden="1" w:uiPriority="9" w:unhideWhenUsed="1" w:qFormat="1"/>
+    <w:lsdException w:name="heading 7" w:semiHidden="1" w:uiPriority="9" w:unhideWhenUsed="1" w:qFormat="1"/>
+    <w:lsdException w:name="heading 8" w:semiHidden="1" w:uiPriority="9" w:unhideWhenUsed="1" w:qFormat="1"/>
+    <w:lsdException w:name="heading 9" w:semiHidden="1" w:uiPriority="9" w:unhideWhenUsed="1" w:qFormat="1"/>
+    <w:lsdException w:name="index 1" w:semiHidden="1" w:unhideWhenUsed="1"/>
+    <w:lsdException w:name="index 2" w:semiHidden="1" w:unhideWhenUsed="1"/>
+    <w:lsdException w:name="index 3" w:semiHidden="1" w:unhideWhenUsed="1"/>
+    <w:lsdException w:name="index 4" w:semiHidden="1" w:unhideWhenUsed="1"/>
+    <w:lsdException w:name="index 5" w:semiHidden="1" w:unhideWhenUsed="1"/>
+    <w:lsdException w:name="index 6" w:semiHidden="1" w:unhideWhenUsed="1"/>
+    <w:lsdException w:name="index 7" w:semiHidden="1" w:unhideWhenUsed="1"/>
+    <w:lsdException w:name="index 8" w:semiHidden="1" w:unhideWhenUsed="1"/>
+    <w:lsdException w:name="index 9" w:semiHidden="1" w:unhideWhenUsed="1"/>
+    <w:lsdException w:name="toc 1" w:semiHidden="1" w:uiPriority="39" w:unhideWhenUsed="1"/>
+    <w:lsdException w:name="toc 2" w:semiHidden="1" w:uiPriority="39" w:unhideWhenUsed="1"/>
+    <w:lsdException w:name="toc 3" w:semiHidden="1" w:uiPriority="39" w:unhideWhenUsed="1"/>
+    <w:lsdException w:name="toc 4" w:semiHidden="1" w:uiPriority="39" w:unhideWhenUsed="1"/>
+    <w:lsdException w:name="toc 5" w:semiHidden="1" w:uiPriority="39" w:unhideWhenUsed="1"/>
+    <w:lsdException w:name="toc 6" w:semiHidden="1" w:uiPriority="39" w:unhideWhenUsed="1"/>
+    <w:lsdException w:name="toc 7" w:semiHidden="1" w:uiPriority="39" w:unhideWhenUsed="1"/>
+    <w:lsdException w:name="toc 8" w:semiHidden="1" w:uiPriority="39" w:unhideWhenUsed="1"/>
+    <w:lsdException w:name="toc 9" w:semiHidden="1" w:uiPriority="39" w:unhideWhenUsed="1"/>
+    <w:lsdException w:name="Normal Indent" w:semiHidden="1" w:unhideWhenUsed="1"/>
+    <w:lsdException w:name="footnote text" w:semiHidden="1" w:unhideWhenUsed="1"/>
+    <w:lsdException w:name="annotation text" w:semiHidden="1" w:unhideWhenUsed="1"/>
+    <w:lsdException w:name="header" w:semiHidden="1" w:unhideWhenUsed="1"/>
+    <w:lsdException w:name="footer" w:semiHidden="1" w:unhideWhenUsed="1"/>
+    <w:lsdException w:name="index heading" w:semiHidden="1" w:unhideWhenUsed="1"/>
+    <w:lsdException w:name="caption" w:semiHidden="1" w:uiPriority="35" w:unhideWhenUsed="1" w:qFormat="1"/>
+    <w:lsdException w:name="table of figures" w:semiHidden="1" w:unhideWhenUsed="1"/>
+    <w:lsdException w:name="envelope address" w:semiHidden="1" w:unhideWhenUsed="1"/>
+    <w:lsdException w:name="envelope return" w:semiHidden="1" w:unhideWhenUsed="1"/>
+    <w:lsdException w:name="footnote reference" w:semiHidden="1" w:unhideWhenUsed="1"/>
+    <w:lsdException w:name="annotation reference" w:semiHidden="1" w:unhideWhenUsed="1"/>
+    <w:lsdException w:name="line number" w:semiHidden="1" w:unhideWhenUsed="1"/>
+    <w:lsdException w:name="page number" w:semiHidden="1" w:unhideWhenUsed="1"/>
+    <w:lsdException w:name="endnote reference" w:semiHidden="1" w:unhideWhenUsed="1"/>
+    <w:lsdException w:name="endnote text" w:semiHidden="1" w:unhideWhenUsed="1"/>
+    <w:lsdException w:name="table of authorities" w:semiHidden="1" w:unhideWhenUsed="1"/>
+    <w:lsdException w:name="macro" w:semiHidden="1" w:unhideWhenUsed="1"/>
+    <w:lsdException w:name="toa heading" w:semiHidden="1" w:unhideWhenUsed="1"/>
+    <w:lsdException w:name="List" w:semiHidden="1" w:unhideWhenUsed="1"/>
+    <w:lsdException w:name="List Bullet" w:semiHidden="1" w:unhideWhenUsed="1"/>
+    <w:lsdException w:name="List Number" w:semiHidden="1" w:unhideWhenUsed="1"/>
+    <w:lsdException w:name="List 2" w:semiHidden="1" w:unhideWhenUsed="1"/>
+    <w:lsdException w:name="List 3" w:semiHidden="1" w:unhideWhenUsed="1"/>
+    <w:lsdException w:name="List 4" w:semiHidden="1" w:unhideWhenUsed="1"/>
+    <w:lsdException w:name="List 5" w:semiHidden="1" w:unhideWhenUsed="1"/>
+    <w:lsdException w:name="List Bullet 2" w:semiHidden="1" w:unhideWhenUsed="1"/>
+    <w:lsdException w:name="List Bullet 3" w:semiHidden="1" w:unhideWhenUsed="1"/>
+    <w:lsdException w:name="List Bullet 4" w:semiHidden="1" w:unhideWhenUsed="1"/>
+    <w:lsdException w:name="List Bullet 5" w:semiHidden="1" w:unhideWhenUsed="1"/>
+    <w:lsdException w:name="List Number 2" w:semiHidden="1" w:unhideWhenUsed="1"/>
+    <w:lsdException w:name="List Number 3" w:semiHidden="1" w:unhideWhenUsed="1"/>
+    <w:lsdException w:name="List Number 4" w:semiHidden="1" w:unhideWhenUsed="1"/>
+    <w:lsdException w:name="List Number 5" w:semiHidden="1" w:unhideWhenUsed="1"/>
+    <w:lsdException w:name="Title" w:uiPriority="10" w:qFormat="1"/>
+    <w:lsdException w:name="Closing" w:semiHidden="1" w:unhideWhenUsed="1"/>
+    <w:lsdException w:name="Signature" w:semiHidden="1" w:unhideWhenUsed="1"/>
+    <w:lsdException w:name="Default Paragraph Font" w:semiHidden="1" w:uiPriority="1" w:unhideWhenUsed="1"/>
+    <w:lsdException w:name="Body Text" w:semiHidden="1" w:unhideWhenUsed="1"/>
+    <w:lsdException w:name="Body Text Indent" w:semiHidden="1" w:unhideWhenUsed="1"/>
+    <w:lsdException w:name="List Continue" w:semiHidden="1" w:unhideWhenUsed="1"/>
+    <w:lsdException w:name="List Continue 2" w:semiHidden="1" w:unhideWhenUsed="1"/>
+    <w:lsdException w:name="List Continue 3" w:semiHidden="1" w:unhideWhenUsed="1"/>
+    <w:lsdException w:name="List Continue 4" w:semiHidden="1" w:unhideWhenUsed="1"/>
+    <w:lsdException w:name="List Continue 5" w:semiHidden="1" w:unhideWhenUsed="1"/>
+    <w:lsdException w:name="Message Header" w:semiHidden="1" w:unhideWhenUsed="1"/>
+    <w:lsdException w:name="Subtitle" w:uiPriority="11" w:qFormat="1"/>
+    <w:lsdException w:name="Salutation" w:semiHidden="1" w:unhideWhenUsed="1"/>
+    <w:lsdException w:name="Date" w:semiHidden="1" w:unhideWhenUsed="1"/>
+    <w:lsdException w:name="Body Text First Indent" w:semiHidden="1" w:unhideWhenUsed="1"/>
+    <w:lsdException w:name="Body Text First Indent 2" w:semiHidden="1" w:unhideWhenUsed="1"/>
+    <w:lsdException w:name="Note Heading" w:semiHidden="1" w:unhideWhenUsed="1"/>
+    <w:lsdException w:name="Body Text 2" w:semiHidden="1" w:unhideWhenUsed="1"/>
+    <w:lsdException w:name="Body Text 3" w:semiHidden="1" w:unhideWhenUsed="1"/>
+    <w:lsdException w:name="Body Text Indent 2" w:semiHidden="1" w:unhideWhenUsed="1"/>
+    <w:lsdException w:name="Body Text Indent 3" w:semiHidden="1" w:unhideWhenUsed="1"/>
+    <w:lsdException w:name="Block Text" w:semiHidden="1" w:unhideWhenUsed="1"/>
+    <w:lsdException w:name="Hyperlink" w:semiHidden="1" w:unhideWhenUsed="1"/>
+    <w:lsdException w:name="FollowedHyperlink" w:semiHidden="1" w:unhideWhenUsed="1"/>
+    <w:lsdException w:name="Strong" w:uiPriority="22" w:qFormat="1"/>
+    <w:lsdException w:name="Emphasis" w:uiPriority="20" w:qFormat="1"/>
+    <w:lsdException w:name="Document Map" w:semiHidden="1" w:unhideWhenUsed="1"/>
+    <w:lsdException w:name="Plain Text" w:semiHidden="1" w:unhideWhenUsed="1"/>
+    <w:lsdException w:name="E-mail Signature" w:semiHidden="1" w:unhideWhenUsed="1"/>
+    <w:lsdException w:name="HTML Top of Form" w:semiHidden="1" w:unhideWhenUsed="1"/>
+    <w:lsdException w:name="HTML Bottom of Form" w:semiHidden="1" w:unhideWhenUsed="1"/>
+    <w:lsdException w:name="Normal (Web)" w:semiHidden="1" w:unhideWhenUsed="1"/>
+    <w:lsdException w:name="HTML Acronym" w:semiHidden="1" w:unhideWhenUsed="1"/>
+    <w:lsdException w:name="HTML Address" w:semiHidden="1" w:unhideWhenUsed="1"/>
+    <w:lsdException w:name="HTML Cite" w:semiHidden="1" w:unhideWhenUsed="1"/>
+    <w:lsdException w:name="HTML Code" w:semiHidden="1" w:unhideWhenUsed="1"/>
+    <w:lsdException w:name="HTML Definition" w:semiHidden="1" w:unhideWhenUsed="1"/>
+    <w:lsdException w:name="HTML Keyboard" w:semiHidden="1" w:unhideWhenUsed="1"/>
+    <w:lsdException w:name="HTML Preformatted" w:semiHidden="1" w:unhideWhenUsed="1"/>
+    <w:lsdException w:name="HTML Sample" w:semiHidden="1" w:unhideWhenUsed="1"/>
+    <w:lsdException w:name="HTML Typewriter" w:semiHidden="1" w:unhideWhenUsed="1"/>
+    <w:lsdException w:name="HTML Variable" w:semiHidden="1" w:unhideWhenUsed="1"/>
+    <w:lsdException w:name="Normal Table" w:semiHidden="1" w:unhideWhenUsed="1"/>
+    <w:lsdException w:name="annotation subject" w:semiHidden="1" w:unhideWhenUsed="1"/>
+    <w:lsdException w:name="No List" w:semiHidden="1" w:unhideWhenUsed="1"/>
+    <w:lsdException w:name="Outline List 1" w:semiHidden="1" w:unhideWhenUsed="1"/>
+    <w:lsdException w:name="Outline List 2" w:semiHidden="1" w:unhideWhenUsed="1"/>
+    <w:lsdException w:name="Outline List 3" w:semiHidden="1" w:unhideWhenUsed="1"/>
+    <w:lsdException w:name="Table Simple 1" w:semiHidden="1" w:unhideWhenUsed="1"/>
+    <w:lsdException w:name="Table Simple 2" w:semiHidden="1" w:unhideWhenUsed="1"/>
+    <w:lsdException w:name="Table Simple 3" w:semiHidden="1" w:unhideWhenUsed="1"/>
+    <w:lsdException w:name="Table Classic 1" w:semiHidden="1" w:unhideWhenUsed="1"/>
+    <w:lsdException w:name="Table Classic 2" w:semiHidden="1" w:unhideWhenUsed="1"/>
+    <w:lsdException w:name="Table Classic 3" w:semiHidden="1" w:unhideWhenUsed="1"/>
+    <w:lsdException w:name="Table Classic 4" w:semiHidden="1" w:unhideWhenUsed="1"/>
+    <w:lsdException w:name="Table Colorful 1" w:semiHidden="1" w:unhideWhenUsed="1"/>
+    <w:lsdException w:name="Table Colorful 2" w:semiHidden="1" w:unhideWhenUsed="1"/>
+    <w:lsdException w:name="Table Colorful 3" w:semiHidden="1" w:unhideWhenUsed="1"/>
+    <w:lsdException w:name="Table Columns 1" w:semiHidden="1" w:unhideWhenUsed="1"/>
+    <w:lsdException w:name="Table Columns 2" w:semiHidden="1" w:unhideWhenUsed="1"/>
+    <w:lsdException w:name="Table Columns 3" w:semiHidden="1" w:unhideWhenUsed="1"/>
+    <w:lsdException w:name="Table Columns 4" w:semiHidden="1" w:unhideWhenUsed="1"/>
+    <w:lsdException w:name="Table Columns 5" w:semiHidden="1" w:unhideWhenUsed="1"/>
+    <w:lsdException w:name="Table Grid 1" w:semiHidden="1" w:unhideWhenUsed="1"/>
+    <w:lsdException w:name="Table Grid 2" w:semiHidden="1" w:unhideWhenUsed="1"/>
+    <w:lsdException w:name="Table Grid 3" w:semiHidden="1" w:unhideWhenUsed="1"/>
+    <w:lsdException w:name="Table Grid 4" w:semiHidden="1" w:unhideWhenUsed="1"/>
+    <w:lsdException w:name="Table Grid 5" w:semiHidden="1" w:unhideWhenUsed="1"/>
+    <w:lsdException w:name="Table Grid 6" w:semiHidden="1" w:unhideWhenUsed="1"/>
+    <w:lsdException w:name="Table Grid 7" w:semiHidden="1" w:unhideWhenUsed="1"/>
+    <w:lsdException w:name="Table Grid 8" w:semiHidden="1" w:unhideWhenUsed="1"/>
+    <w:lsdException w:name="Table List 1" w:semiHidden="1" w:unhideWhenUsed="1"/>
+    <w:lsdException w:name="Table List 2" w:semiHidden="1" w:unhideWhenUsed="1"/>
+    <w:lsdException w:name="Table List 3" w:semiHidden="1" w:unhideWhenUsed="1"/>
+    <w:lsdException w:name="Table List 4" w:semiHidden="1" w:unhideWhenUsed="1"/>
+    <w:lsdException w:name="Table List 5" w:semiHidden="1" w:unhideWhenUsed="1"/>
+    <w:lsdException w:name="Table List 6" w:semiHidden="1" w:unhideWhenUsed="1"/>
+    <w:lsdException w:name="Table List 7" w:semiHidden="1" w:unhideWhenUsed="1"/>
+    <w:lsdException w:name="Table List 8" w:semiHidden="1" w:unhideWhenUsed="1"/>
+    <w:lsdException w:name="Table 3D effects 1" w:semiHidden="1" w:unhideWhenUsed="1"/>
+    <w:lsdException w:name="Table 3D effects 2" w:semiHidden="1" w:unhideWhenUsed="1"/>
+    <w:lsdException w:name="Table 3D effects 3" w:semiHidden="1" w:unhideWhenUsed="1"/>
+    <w:lsdException w:name="Table Contemporary" w:semiHidden="1" w:unhideWhenUsed="1"/>
+    <w:lsdException w:name="Table Elegant" w:semiHidden="1" w:unhideWhenUsed="1"/>
+    <w:lsdException w:name="Table Professional" w:semiHidden="1" w:unhideWhenUsed="1"/>
+    <w:lsdException w:name="Table Subtle 1" w:semiHidden="1" w:unhideWhenUsed="1"/>
+    <w:lsdException w:name="Table Subtle 2" w:semiHidden="1" w:unhideWhenUsed="1"/>
+    <w:lsdException w:name="Table Web 1" w:semiHidden="1" w:unhideWhenUsed="1"/>
+    <w:lsdException w:name="Table Web 2" w:semiHidden="1" w:unhideWhenUsed="1"/>
+    <w:lsdException w:name="Table Web 3" w:semiHidden="1" w:unhideWhenUsed="1"/>
+    <w:lsdException w:name="Balloon Text" w:semiHidden="1" w:unhideWhenUsed="1"/>
+    <w:lsdException w:name="Table Grid" w:uiPriority="39"/>
+    <w:lsdException w:name="Table Theme" w:semiHidden="1" w:unhideWhenUsed="1"/>
+    <w:lsdException w:name="Placeholder Text" w:semiHidden="1"/>
+    <w:lsdException w:name="No Spacing" w:uiPriority="1" w:qFormat="1"/>
+    <w:lsdException w:name="Light Shading" w:uiPriority="60"/>
+    <w:lsdException w:name="Light List" w:uiPriority="61"/>
+    <w:lsdException w:name="Light Grid" w:uiPriority="62"/>
+    <w:lsdException w:name="Medium Shading 1" w:uiPriority="63"/>
+    <w:lsdException w:name="Medium Shading 2" w:uiPriority="64"/>
+    <w:lsdException w:name="Medium List 1" w:uiPriority="65"/>
+    <w:lsdException w:name="Medium List 2" w:uiPriority="66"/>
+    <w:lsdException w:name="Medium Grid 1" w:uiPriority="67"/>
+    <w:lsdException w:name="Medium Grid 2" w:uiPriority="68"/>
+    <w:lsdException w:name="Medium Grid 3" w:uiPriority="69"/>
+    <w:lsdException w:name="Dark List" w:uiPriority="70"/>
+    <w:lsdException w:name="Colorful Shading" w:uiPriority="71"/>
+    <w:lsdException w:name="Colorful List" w:uiPriority="72"/>
+    <w:lsdException w:name="Colorful Grid" w:uiPriority="73"/>
+    <w:lsdException w:name="Light Shading Accent 1" w:uiPriority="60"/>
+    <w:lsdException w:name="Light List Accent 1" w:uiPriority="61"/>
+    <w:lsdException w:name="Light Grid Accent 1" w:uiPriority="62"/>
+    <w:lsdException w:name="Medium Shading 1 Accent 1" w:uiPriority="63"/>
+    <w:lsdException w:name="Medium Shading 2 Accent 1" w:uiPriority="64"/>
+    <w:lsdException w:name="Medium List 1 Accent 1" w:uiPriority="65"/>
+    <w:lsdException w:name="Revision" w:semiHidden="1"/>
+    <w:lsdException w:name="List Paragraph" w:uiPriority="34" w:qFormat="1"/>
+    <w:lsdException w:name="Quote" w:uiPriority="29" w:qFormat="1"/>
+    <w:lsdException w:name="Intense Quote" w:uiPriority="30" w:qFormat="1"/>
+    <w:lsdException w:name="Medium List 2 Accent 1" w:uiPriority="66"/>
+    <w:lsdException w:name="Medium Grid 1 Accent 1" w:uiPriority="67"/>
+    <w:lsdException w:name="Medium Grid 2 Accent 1" w:uiPriority="68"/>
+    <w:lsdException w:name="Medium Grid 3 Accent 1" w:uiPriority="69"/>
+    <w:lsdException w:name="Dark List Accent 1" w:uiPriority="70"/>
+    <w:lsdException w:name="Colorful Shading Accent 1" w:uiPriority="71"/>
+    <w:lsdException w:name="Colorful List Accent 1" w:uiPriority="72"/>
+    <w:lsdException w:name="Colorful Grid Accent 1" w:uiPriority="73"/>
+    <w:lsdException w:name="Light Shading Accent 2" w:uiPriority="60"/>
+    <w:lsdException w:name="Light List Accent 2" w:uiPriority="61"/>
+    <w:lsdException w:name="Light Grid Accent 2" w:uiPriority="62"/>
+    <w:lsdException w:name="Medium Shading 1 Accent 2" w:uiPriority="63"/>
+    <w:lsdException w:name="Medium Shading 2 Accent 2" w:uiPriority="64"/>
+    <w:lsdException w:name="Medium List 1 Accent 2" w:uiPriority="65"/>
+    <w:lsdException w:name="Medium List 2 Accent 2" w:uiPriority="66"/>
+    <w:lsdException w:name="Medium Grid 1 Accent 2" w:uiPriority="67"/>
+    <w:lsdException w:name="Medium Grid 2 Accent 2" w:uiPriority="68"/>
+    <w:lsdException w:name="Medium Grid 3 Accent 2" w:uiPriority="69"/>
+    <w:lsdException w:name="Dark List Accent 2" w:uiPriority="70"/>
+    <w:lsdException w:name="Colorful Shading Accent 2" w:uiPriority="71"/>
+    <w:lsdException w:name="Colorful List Accent 2" w:uiPriority="72"/>
+    <w:lsdException w:name="Colorful Grid Accent 2" w:uiPriority="73"/>
+    <w:lsdException w:name="Light Shading Accent 3" w:uiPriority="60"/>
+    <w:lsdException w:name="Light List Accent 3" w:uiPriority="61"/>
+    <w:lsdException w:name="Light Grid Accent 3" w:uiPriority="62"/>
+    <w:lsdException w:name="Medium Shading 1 Accent 3" w:uiPriority="63"/>
+    <w:lsdException w:name="Medium Shading 2 Accent 3" w:uiPriority="64"/>
+    <w:lsdException w:name="Medium List 1 Accent 3" w:uiPriority="65"/>
+    <w:lsdException w:name="Medium List 2 Accent 3" w:uiPriority="66"/>
+    <w:lsdException w:name="Medium Grid 1 Accent 3" w:uiPriority="67"/>
+    <w:lsdException w:name="Medium Grid 2 Accent 3" w:uiPriority="68"/>
+    <w:lsdException w:name="Medium Grid 3 Accent 3" w:uiPriority="69"/>
+    <w:lsdException w:name="Dark List Accent 3" w:uiPriority="70"/>
+    <w:lsdException w:name="Colorful Shading Accent 3" w:uiPriority="71"/>
+    <w:lsdException w:name="Colorful List Accent 3" w:uiPriority="72"/>
+    <w:lsdException w:name="Colorful Grid Accent 3" w:uiPriority="73"/>
+    <w:lsdException w:name="Light Shading Accent 4" w:uiPriority="60"/>
+    <w:lsdException w:name="Light List Accent 4" w:uiPriority="61"/>
+    <w:lsdException w:name="Light Grid Accent 4" w:uiPriority="62"/>
+    <w:lsdException w:name="Medium Shading 1 Accent 4" w:uiPriority="63"/>
+    <w:lsdException w:name="Medium Shading 2 Accent 4" w:uiPriority="64"/>
+    <w:lsdException w:name="Medium List 1 Accent 4" w:uiPriority="65"/>
+    <w:lsdException w:name="Medium List 2 Accent 4" w:uiPriority="66"/>
+    <w:lsdException w:name="Medium Grid 1 Accent 4" w:uiPriority="67"/>
+    <w:lsdException w:name="Medium Grid 2 Accent 4" w:uiPriority="68"/>
+    <w:lsdException w:name="Medium Grid 3 Accent 4" w:uiPriority="69"/>
+    <w:lsdException w:name="Dark List Accent 4" w:uiPriority="70"/>
+    <w:lsdException w:name="Colorful Shading Accent 4" w:uiPriority="71"/>
+    <w:lsdException w:name="Colorful List Accent 4" w:uiPriority="72"/>
+    <w:lsdException w:name="Colorful Grid Accent 4" w:uiPriority="73"/>
+    <w:lsdException w:name="Light Shading Accent 5" w:uiPriority="60"/>
+    <w:lsdException w:name="Light List Accent 5" w:uiPriority="61"/>
+    <w:lsdException w:name="Light Grid Accent 5" w:uiPriority="62"/>
+    <w:lsdException w:name="Medium Shading 1 Accent 5" w:uiPriority="63"/>
+    <w:lsdException w:name="Medium Shading 2 Accent 5" w:uiPriority="64"/>
+    <w:lsdException w:name="Medium List 1 Accent 5" w:uiPriority="65"/>
+    <w:lsdException w:name="Medium List 2 Accent 5" w:uiPriority="66"/>
+    <w:lsdException w:name="Medium Grid 1 Accent 5" w:uiPriority="67"/>
+    <w:lsdException w:name="Medium Grid 2 Accent 5" w:uiPriority="68"/>
+    <w:lsdException w:name="Medium Grid 3 Accent 5" w:uiPriority="69"/>
+    <w:lsdException w:name="Dark List Accent 5" w:uiPriority="70"/>
+    <w:lsdException w:name="Colorful Shading Accent 5" w:uiPriority="71"/>
+    <w:lsdException w:name="Colorful List Accent 5" w:uiPriority="72"/>
+    <w:lsdException w:name="Colorful Grid Accent 5" w:uiPriority="73"/>
+    <w:lsdException w:name="Light Shading Accent 6" w:uiPriority="60"/>
+    <w:lsdException w:name="Light List Accent 6" w:uiPriority="61"/>
+    <w:lsdException w:name="Light Grid Accent 6" w:uiPriority="62"/>
+    <w:lsdException w:name="Medium Shading 1 Accent 6" w:uiPriority="63"/>
+    <w:lsdException w:name="Medium Shading 2 Accent 6" w:uiPriority="64"/>
+    <w:lsdException w:name="Medium List 1 Accent 6" w:uiPriority="65"/>
+    <w:lsdException w:name="Medium List 2 Accent 6" w:uiPriority="66"/>
+    <w:lsdException w:name="Medium Grid 1 Accent 6" w:uiPriority="67"/>
+    <w:lsdException w:name="Medium Grid 2 Accent 6" w:uiPriority="68"/>
+    <w:lsdException w:name="Medium Grid 3 Accent 6" w:uiPriority="69"/>
+    <w:lsdException w:name="Dark List Accent 6" w:uiPriority="70"/>
+    <w:lsdException w:name="Colorful Shading Accent 6" w:uiPriority="71"/>
+    <w:lsdException w:name="Colorful List Accent 6" w:uiPriority="72"/>
+    <w:lsdException w:name="Colorful Grid Accent 6" w:uiPriority="73"/>
+    <w:lsdException w:name="Subtle Emphasis" w:uiPriority="19" w:qFormat="1"/>
+    <w:lsdException w:name="Intense Emphasis" w:uiPriority="21" w:qFormat="1"/>
+    <w:lsdException w:name="Subtle Reference" w:uiPriority="31" w:qFormat="1"/>
+    <w:lsdException w:name="Intense Reference" w:uiPriority="32" w:qFormat="1"/>
+    <w:lsdException w:name="Book Title" w:uiPriority="33" w:qFormat="1"/>
+    <w:lsdException w:name="Bibliography" w:semiHidden="1" w:uiPriority="37" w:unhideWhenUsed="1"/>
+    <w:lsdException w:name="TOC Heading" w:semiHidden="1" w:uiPriority="39" w:unhideWhenUsed="1" w:qFormat="1"/>
+    <w:lsdException w:name="Plain Table 1" w:uiPriority="41"/>
+    <w:lsdException w:name="Plain Table 2" w:uiPriority="42"/>
+    <w:lsdException w:name="Plain Table 3" w:uiPriority="43"/>
+    <w:lsdException w:name="Plain Table 4" w:uiPriority="44"/>
+    <w:lsdException w:name="Plain Table 5" w:uiPriority="45"/>
+    <w:lsdException w:name="Grid Table Light" w:uiPriority="40"/>
+    <w:lsdException w:name="Grid Table 1 Light" w:uiPriority="46"/>
+    <w:lsdException w:name="Grid Table 2" w:uiPriority="47"/>
+    <w:lsdException w:name="Grid Table 3" w:uiPriority="48"/>
+    <w:lsdException w:name="Grid Table 4" w:uiPriority="49"/>
+    <w:lsdException w:name="Grid Table 5 Dark" w:uiPriority="50"/>
+    <w:lsdException w:name="Grid Table 6 Colorful" w:uiPriority="51"/>
+    <w:lsdException w:name="Grid Table 7 Colorful" w:uiPriority="52"/>
+    <w:lsdException w:name="Grid Table 1 Light Accent 1" w:uiPriority="46"/>
+    <w:lsdException w:name="Grid Table 2 Accent 1" w:uiPriority="47"/>
+    <w:lsdException w:name="Grid Table 3 Accent 1" w:uiPriority="48"/>
+    <w:lsdException w:name="Grid Table 4 Accent 1" w:uiPriority="49"/>
+    <w:lsdException w:name="Grid Table 5 Dark Accent 1" w:uiPriority="50"/>
+    <w:lsdException w:name="Grid Table 6 Colorful Accent 1" w:uiPriority="51"/>
+    <w:lsdException w:name="Grid Table 7 Colorful Accent 1" w:uiPriority="52"/>
+    <w:lsdException w:name="Grid Table 1 Light Accent 2" w:uiPriority="46"/>
+    <w:lsdException w:name="Grid Table 2 Accent 2" w:uiPriority="47"/>
+    <w:lsdException w:name="Grid Table 3 Accent 2" w:uiPriority="48"/>
+    <w:lsdException w:name="Grid Table 4 Accent 2" w:uiPriority="49"/>
+    <w:lsdException w:name="Grid Table 5 Dark Accent 2" w:uiPriority="50"/>
+    <w:lsdException w:name="Grid Table 6 Colorful Accent 2" w:uiPriority="51"/>
+    <w:lsdException w:name="Grid Table 7 Colorful Accent 2" w:uiPriority="52"/>
+    <w:lsdException w:name="Grid Table 1 Light Accent 3" w:uiPriority="46"/>
+    <w:lsdException w:name="Grid Table 2 Accent 3" w:uiPriority="47"/>
+    <w:lsdException w:name="Grid Table 3 Accent 3" w:uiPriority="48"/>
+    <w:lsdException w:name="Grid Table 4 Accent 3" w:uiPriority="49"/>
+    <w:lsdException w:name="Grid Table 5 Dark Accent 3" w:uiPriority="50"/>
+    <w:lsdException w:name="Grid Table 6 Colorful Accent 3" w:uiPriority="51"/>
+    <w:lsdException w:name="Grid Table 7 Colorful Accent 3" w:uiPriority="52"/>
+    <w:lsdException w:name="Grid Table 1 Light Accent 4" w:uiPriority="46"/>
+    <w:lsdException w:name="Grid Table 2 Accent 4" w:uiPriority="47"/>
+    <w:lsdException w:name="Grid Table 3 Accent 4" w:uiPriority="48"/>
+    <w:lsdException w:name="Grid Table 4 Accent 4" w:uiPriority="49"/>
+    <w:lsdException w:name="Grid Table 5 Dark Accent 4" w:uiPriority="50"/>
+    <w:lsdException w:name="Grid Table 6 Colorful Accent 4" w:uiPriority="51"/>
+    <w:lsdException w:name="Grid Table 7 Colorful Accent 4" w:uiPriority="52"/>
+    <w:lsdException w:name="Grid Table 1 Light Accent 5" w:uiPriority="46"/>
+    <w:lsdException w:name="Grid Table 2 Accent 5" w:uiPriority="47"/>
+    <w:lsdException w:name="Grid Table 3 Accent 5" w:uiPriority="48"/>
+    <w:lsdException w:name="Grid Table 4 Accent 5" w:uiPriority="49"/>
+    <w:lsdException w:name="Grid Table 5 Dark Accent 5" w:uiPriority="50"/>
+    <w:lsdException w:name="Grid Table 6 Colorful Accent 5" w:uiPriority="51"/>
+    <w:lsdException w:name="Grid Table 7 Colorful Accent 5" w:uiPriority="52"/>
+    <w:lsdException w:name="Grid Table 1 Light Accent 6" w:uiPriority="46"/>
+    <w:lsdException w:name="Grid Table 2 Accent 6" w:uiPriority="47"/>
+    <w:lsdException w:name="Grid Table 3 Accent 6" w:uiPriority="48"/>
+    <w:lsdException w:name="Grid Table 4 Accent 6" w:uiPriority="49"/>
+    <w:lsdException w:name="Grid Table 5 Dark Accent 6" w:uiPriority="50"/>
+    <w:lsdException w:name="Grid Table 6 Colorful Accent 6" w:uiPriority="51"/>
+    <w:lsdException w:name="Grid Table 7 Colorful Accent 6" w:uiPriority="52"/>
+    <w:lsdException w:name="List Table 1 Light" w:uiPriority="46"/>
+    <w:lsdException w:name="List Table 2" w:uiPriority="47"/>
+    <w:lsdException w:name="List Table 3" w:uiPriority="48"/>
+    <w:lsdException w:name="List Table 4" w:uiPriority="49"/>
+    <w:lsdException w:name="List Table 5 Dark" w:uiPriority="50"/>
+    <w:lsdException w:name="List Table 6 Colorful" w:uiPriority="51"/>
+    <w:lsdException w:name="List Table 7 Colorful" w:uiPriority="52"/>
+    <w:lsdException w:name="List Table 1 Light Accent 1" w:uiPriority="46"/>
+    <w:lsdException w:name="List Table 2 Accent 1" w:uiPriority="47"/>
+    <w:lsdException w:name="List Table 3 Accent 1" w:uiPriority="48"/>
+    <w:lsdException w:name="List Table 4 Accent 1" w:uiPriority="49"/>
+    <w:lsdException w:name="List Table 5 Dark Accent 1" w:uiPriority="50"/>
+    <w:lsdException w:name="List Table 6 Colorful Accent 1" w:uiPriority="51"/>
+    <w:lsdException w:name="List Table 7 Colorful Accent 1" w:uiPriority="52"/>
+    <w:lsdException w:name="List Table 1 Light Accent 2" w:uiPriority="46"/>
+    <w:lsdException w:name="List Table 2 Accent 2" w:uiPriority="47"/>
+    <w:lsdException w:name="List Table 3 Accent 2" w:uiPriority="48"/>
+    <w:lsdException w:name="List Table 4 Accent 2" w:uiPriority="49"/>
+    <w:lsdException w:name="List Table 5 Dark Accent 2" w:uiPriority="50"/>
+    <w:lsdException w:name="List Table 6 Colorful Accent 2" w:uiPriority="51"/>
+    <w:lsdException w:name="List Table 7 Colorful Accent 2" w:uiPriority="52"/>
+    <w:lsdException w:name="List Table 1 Light Accent 3" w:uiPriority="46"/>
+    <w:lsdException w:name="List Table 2 Accent 3" w:uiPriority="47"/>
+    <w:lsdException w:name="List Table 3 Accent 3" w:uiPriority="48"/>
+    <w:lsdException w:name="List Table 4 Accent 3" w:uiPriority="49"/>
+    <w:lsdException w:name="List Table 5 Dark Accent 3" w:uiPriority="50"/>
+    <w:lsdException w:name="List Table 6 Colorful Accent 3" w:uiPriority="51"/>
+    <w:lsdException w:name="List Table 7 Colorful Accent 3" w:uiPriority="52"/>
+    <w:lsdException w:name="List Table 1 Light Accent 4" w:uiPriority="46"/>
+    <w:lsdException w:name="List Table 2 Accent 4" w:uiPriority="47"/>
+    <w:lsdException w:name="List Table 3 Accent 4" w:uiPriority="48"/>
+    <w:lsdException w:name="List Table 4 Accent 4" w:uiPriority="49"/>
+    <w:lsdException w:name="List Table 5 Dark Accent 4" w:uiPriority="50"/>
+    <w:lsdException w:name="List Table 6 Colorful Accent 4" w:uiPriority="51"/>
+    <w:lsdException w:name="List Table 7 Colorful Accent 4" w:uiPriority="52"/>
+    <w:lsdException w:name="List Table 1 Light Accent 5" w:uiPriority="46"/>
+    <w:lsdException w:name="List Table 2 Accent 5" w:uiPriority="47"/>
+    <w:lsdException w:name="List Table 3 Accent 5" w:uiPriority="48"/>
+    <w:lsdException w:name="List Table 4 Accent 5" w:uiPriority="49"/>
+    <w:lsdException w:name="List Table 5 Dark Accent 5" w:uiPriority="50"/>
+    <w:lsdException w:name="List Table 6 Colorful Accent 5" w:uiPriority="51"/>
+    <w:lsdException w:name="List Table 7 Colorful Accent 5" w:uiPriority="52"/>
+    <w:lsdException w:name="List Table 1 Light Accent 6" w:uiPriority="46"/>
+    <w:lsdException w:name="List Table 2 Accent 6" w:uiPriority="47"/>
+    <w:lsdException w:name="List Table 3 Accent 6" w:uiPriority="48"/>
+    <w:lsdException w:name="List Table 4 Accent 6" w:uiPriority="49"/>
+    <w:lsdException w:name="List Table 5 Dark Accent 6" w:uiPriority="50"/>
+    <w:lsdException w:name="List Table 6 Colorful Accent 6" w:uiPriority="51"/>
+    <w:lsdException w:name="List Table 7 Colorful Accent 6" w:uiPriority="52"/>
+    <w:lsdException w:name="Mention" w:semiHidden="1" w:unhideWhenUsed="1"/>
+    <w:lsdException w:name="Smart Hyperlink" w:semiHidden="1" w:unhideWhenUsed="1"/>
+    <w:lsdException w:name="Hashtag" w:semiHidden="1" w:unhideWhenUsed="1"/>
+    <w:lsdException w:name="Unresolved Mention" w:semiHidden="1" w:unhideWhenUsed="1"/>
+    <w:lsdException w:name="Smart Link" w:semiHidden="1" w:unhideWhenUsed="1"/>
+  </w:latentStyles>
+  <w:style w:type="paragraph" w:default="1" w:styleId="Normal">
+    <w:name w:val="Normal"/>
+    <w:qFormat/>
+  </w:style>
+  <w:style w:type="character" w:default="1" w:styleId="DefaultParagraphFont">
+    <w:name w:val="Default Paragraph Font"/>
+    <w:uiPriority w:val="1"/>
+    <w:semiHidden/>
+    <w:unhideWhenUsed/>
+  </w:style>
+  <w:style w:type="table" w:default="1" w:styleId="TableNormal">
+    <w:name w:val="Normal Table"/>
+    <w:uiPriority w:val="99"/>
+    <w:semiHidden/>
+    <w:unhideWhenUsed/>
+    <w:tblPr>
+      <w:tblInd w:w="0" w:type="dxa"/>
+      <w:tblCellMar>
+        <w:top w:w="0" w:type="dxa"/>
+        <w:left w:w="108" w:type="dxa"/>
+        <w:bottom w:w="0" w:type="dxa"/>
+        <w:right w:w="108" w:type="dxa"/>
+      </w:tblCellMar>
+    </w:tblPr>
+  </w:style>
+  <w:style w:type="numbering" w:default="1" w:styleId="NoList">
+    <w:name w:val="No List"/>
+    <w:uiPriority w:val="99"/>
+    <w:semiHidden/>
+    <w:unhideWhenUsed/>
+  </w:style>
+  <w:style w:type="character" w:styleId="PlaceholderText">
+    <w:name w:val="Placeholder Text"/>
+    <w:basedOn w:val="DefaultParagraphFont"/>
+    <w:uiPriority w:val="99"/>
+    <w:semiHidden/>
+    <w:rsid w:val="009A1DCE"/>
+    <w:rPr>
+      <w:color w:val="666666"/>
+    </w:rPr>
+  </w:style>
+</w:styles>
+</file>
+
+<file path=word/glossary/webSettings.xml><?xml version="1.0" encoding="utf-8"?>
+<w:webSettings xmlns:mc="http://schemas.openxmlformats.org/markup-compatibility/2006" xmlns:r="http://schemas.openxmlformats.org/officeDocument/2006/relationships" xmlns:w="http://schemas.openxmlformats.org/wordprocessingml/2006/main" xmlns:w14="http://schemas.microsoft.com/office/word/2010/wordml" xmlns:w15="http://schemas.microsoft.com/office/word/2012/wordml" xmlns:w16cex="http://schemas.microsoft.com/office/word/2018/wordml/cex" xmlns:w16cid="http://schemas.microsoft.com/office/word/2016/wordml/cid" xmlns:w16="http://schemas.microsoft.com/office/word/2018/wordml" xmlns:w16sdtdh="http://schemas.microsoft.com/office/word/2020/wordml/sdtdatahash" xmlns:w16se="http://schemas.microsoft.com/office/word/2015/wordml/symex" mc:Ignorable="w14 w15 w16se w16cid w16 w16cex w16sdtdh">
+  <w:optimizeForBrowser/>
+  <w:allowPNG/>
+</w:webSettings>
 </file>
 
 <file path=word/theme/theme1.xml><?xml version="1.0" encoding="utf-8"?>
@@ -2176,4 +3079,40 @@
     </a:ext>
   </a:extLst>
 </a:theme>
+</file>
+
+<file path=word/webextensions/taskpanes.xml><?xml version="1.0" encoding="utf-8"?>
+<wetp:taskpanes xmlns:wetp="http://schemas.microsoft.com/office/webextensions/taskpanes/2010/11">
+  <wetp:taskpane dockstate="right" visibility="0" width="350" row="2">
+    <wetp:webextensionref xmlns:r="http://schemas.openxmlformats.org/officeDocument/2006/relationships" r:id="rId1"/>
+  </wetp:taskpane>
+</wetp:taskpanes>
+</file>
+
+<file path=word/webextensions/webextension1.xml><?xml version="1.0" encoding="utf-8"?>
+<we:webextension xmlns:we="http://schemas.microsoft.com/office/webextensions/webextension/2010/11" id="{280A16DB-A89F-43BD-891F-F39B1C000671}">
+  <we:reference id="wa104382081" version="1.55.1.0" store="en-US" storeType="OMEX"/>
+  <we:alternateReferences>
+    <we:reference id="wa104382081" version="1.55.1.0" store="" storeType="OMEX"/>
+  </we:alternateReferences>
+  <we:properties>
+    <we:property name="MENDELEY_CITATIONS" value="[{&quot;citationID&quot;:&quot;MENDELEY_CITATION_685c7df4-71ad-4cdb-92f5-6a43fe108d0a&quot;,&quot;properties&quot;:{&quot;noteIndex&quot;:0},&quot;isEdited&quot;:false,&quot;manualOverride&quot;:{&quot;isManuallyOverridden&quot;:false,&quot;citeprocText&quot;:&quot;(Bachu et al., 2007)&quot;,&quot;manualOverrideText&quot;:&quot;&quot;},&quot;citationTag&quot;:&quot;MENDELEY_CITATION_v3_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&quot;,&quot;citationItems&quot;:[{&quot;id&quot;:&quot;e250dedb-9618-3da2-b1e6-31d394768ec9&quot;,&quot;itemData&quot;:{&quot;type&quot;:&quot;article-journal&quot;,&quot;id&quot;:&quot;e250dedb-9618-3da2-b1e6-31d394768ec9&quot;,&quot;title&quot;:&quot;CO2 storage capacity estimation: Methodology and gaps&quot;,&quot;author&quot;:[{&quot;family&quot;:&quot;Bachu&quot;,&quot;given&quot;:&quot;Stefan&quot;,&quot;parse-names&quot;:false,&quot;dropping-particle&quot;:&quot;&quot;,&quot;non-dropping-particle&quot;:&quot;&quot;},{&quot;family&quot;:&quot;Bonijoly&quot;,&quot;given&quot;:&quot;Didier&quot;,&quot;parse-names&quot;:false,&quot;dropping-particle&quot;:&quot;&quot;,&quot;non-dropping-particle&quot;:&quot;&quot;},{&quot;family&quot;:&quot;Bradshaw&quot;,&quot;given&quot;:&quot;John&quot;,&quot;parse-names&quot;:false,&quot;dropping-particle&quot;:&quot;&quot;,&quot;non-dropping-particle&quot;:&quot;&quot;},{&quot;family&quot;:&quot;Burruss&quot;,&quot;given&quot;:&quot;Robert&quot;,&quot;parse-names&quot;:false,&quot;dropping-particle&quot;:&quot;&quot;,&quot;non-dropping-particle&quot;:&quot;&quot;},{&quot;family&quot;:&quot;Holloway&quot;,&quot;given&quot;:&quot;Sam&quot;,&quot;parse-names&quot;:false,&quot;dropping-particle&quot;:&quot;&quot;,&quot;non-dropping-particle&quot;:&quot;&quot;},{&quot;family&quot;:&quot;Christensen&quot;,&quot;given&quot;:&quot;Niels Peter&quot;,&quot;parse-names&quot;:false,&quot;dropping-particle&quot;:&quot;&quot;,&quot;non-dropping-particle&quot;:&quot;&quot;},{&quot;family&quot;:&quot;Mathiassen&quot;,&quot;given&quot;:&quot;Odd Magne&quot;,&quot;parse-names&quot;:false,&quot;dropping-particle&quot;:&quot;&quot;,&quot;non-dropping-particle&quot;:&quot;&quot;}],&quot;container-title&quot;:&quot;International Journal of Greenhouse Gas Control&quot;,&quot;DOI&quot;:&quot;10.1016/S1750-5836(07)00086-2&quot;,&quot;ISSN&quot;:&quot;17505836&quot;,&quot;issued&quot;:{&quot;date-parts&quot;:[[2007]]},&quot;page&quot;:&quot;430-443&quot;,&quot;abstract&quot;:&quot;Implementation of CO2 capture and geological storage (CCGS) technology at the scale needed to achieve a significant and meaningful reduction in CO2 emissions requires knowledge of the available CO2 storage capacity. CO2 storage capacity assessments may be conducted at various scales-in decreasing order of size and increasing order of resolution: country, basin, regional, local and site-specific. Estimation of the CO2 storage capacity in depleted oil and gas reservoirs is straightforward and is based on recoverable reserves, reservoir properties and in situ CO2 characteristics. In the case of CO2-EOR, the CO2 storage capacity can be roughly evaluated on the basis of worldwide field experience or more accurately through numerical simulations. Determination of the theoretical CO2 storage capacity in coal beds is based on coal thickness and CO2 adsorption isotherms, and recovery and completion factors. Evaluation of the CO2 storage capacity in deep saline aquifers is very complex because four trapping mechanisms that act at different rates are involved and, at times, all mechanisms may be operating simultaneously. The level of detail and resolution required in the data make reliable and accurate estimation of CO2 storage capacity in deep saline aquifers practical only at the local and site-specific scales. This paper follows a previous one on issues and development of standards for CO2 storage capacity estimation, and provides a clear set of definitions and methodologies for the assessment of CO2 storage capacity in geological media. Notwithstanding the defined methodologies suggested for estimating CO2 storage capacity, major challenges lie ahead because of lack of data, particularly for coal beds and deep saline aquifers, lack of knowledge about the coefficients that reduce storage capacity from theoretical to effective and to practical, and lack of knowledge about the interplay between various trapping mechanisms at work in deep saline aquifers. © 2007 Elsevier Ltd. All rights reserved.&quot;,&quot;publisher&quot;:&quot;Elsevier&quot;,&quot;issue&quot;:&quot;4&quot;,&quot;volume&quot;:&quot;1&quot;},&quot;isTemporary&quot;:false,&quot;suppress-author&quot;:false,&quot;composite&quot;:false,&quot;author-only&quot;:false}]},{&quot;citationID&quot;:&quot;MENDELEY_CITATION_0009c451-77db-44d3-99b9-cb941d540ee9&quot;,&quot;properties&quot;:{&quot;noteIndex&quot;:0},&quot;isEdited&quot;:false,&quot;manualOverride&quot;:{&quot;isManuallyOverridden&quot;:false,&quot;citeprocText&quot;:&quot;(Ali-Nandalal and Gunter, 2003; Acosta et al., 2005)&quot;,&quot;manualOverrideText&quot;:&quot;&quot;},&quot;citationTag&quot;:&quot;MENDELEY_CITATION_v3_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&quot;,&quot;citationItems&quot;:[{&quot;id&quot;:&quot;7e8bbc12-6063-31e9-8337-da5cb2cc2029&quot;,&quot;itemData&quot;:{&quot;type&quot;:&quot;paper-conference&quot;,&quot;id&quot;:&quot;7e8bbc12-6063-31e9-8337-da5cb2cc2029&quot;,&quot;title&quot;:&quot;Characterising reservoir performance for the mahogany 20 gas sand based on petrophysical and rock typing methods&quot;,&quot;author&quot;:[{&quot;family&quot;:&quot;Ali-Nandalal&quot;,&quot;given&quot;:&quot;J&quot;,&quot;parse-names&quot;:false,&quot;dropping-particle&quot;:&quot;&quot;,&quot;non-dropping-particle&quot;:&quot;&quot;},{&quot;family&quot;:&quot;Gunter&quot;,&quot;given&quot;:&quot;G&quot;,&quot;parse-names&quot;:false,&quot;dropping-particle&quot;:&quot;&quot;,&quot;non-dropping-particle&quot;:&quot;&quot;}],&quot;container-title&quot;:&quot;SPE Latin American and Caribbean Petroleum Engineering Conference&quot;,&quot;issued&quot;:{&quot;date-parts&quot;:[[2003]]},&quot;container-title-short&quot;:&quot;&quot;},&quot;isTemporary&quot;:false},{&quot;id&quot;:&quot;eccc0021-28f7-36c3-9a9b-ffce0ab50bb8&quot;,&quot;itemData&quot;:{&quot;type&quot;:&quot;paper-conference&quot;,&quot;id&quot;:&quot;eccc0021-28f7-36c3-9a9b-ffce0ab50bb8&quot;,&quot;title&quot;:&quot;Reservoir Study V9 of El Furrial Field, Venezuela&quot;,&quot;author&quot;:[{&quot;family&quot;:&quot;Acosta&quot;,&quot;given&quot;:&quot;L&quot;,&quot;parse-names&quot;:false,&quot;dropping-particle&quot;:&quot;&quot;,&quot;non-dropping-particle&quot;:&quot;&quot;},{&quot;family&quot;:&quot;Marin&quot;,&quot;given&quot;:&quot;Eloisa&quot;,&quot;parse-names&quot;:false,&quot;dropping-particle&quot;:&quot;&quot;,&quot;non-dropping-particle&quot;:&quot;&quot;},{&quot;family&quot;:&quot;Labastidas&quot;,&quot;given&quot;:&quot;Eduardo&quot;,&quot;parse-names&quot;:false,&quot;dropping-particle&quot;:&quot;&quot;,&quot;non-dropping-particle&quot;:&quot;&quot;},{&quot;family&quot;:&quot;Bello&quot;,&quot;given&quot;:&quot;J&quot;,&quot;parse-names&quot;:false,&quot;dropping-particle&quot;:&quot;&quot;,&quot;non-dropping-particle&quot;:&quot;&quot;},{&quot;family&quot;:&quot;Jimenez&quot;,&quot;given&quot;:&quot;J&quot;,&quot;parse-names&quot;:false,&quot;dropping-particle&quot;:&quot;&quot;,&quot;non-dropping-particle&quot;:&quot;&quot;},{&quot;family&quot;:&quot;Cordoba&quot;,&quot;given&quot;:&quot;P&quot;,&quot;parse-names&quot;:false,&quot;dropping-particle&quot;:&quot;&quot;,&quot;non-dropping-particle&quot;:&quot;&quot;},{&quot;family&quot;:&quot;Pascual&quot;,&quot;given&quot;:&quot;J C&quot;,&quot;parse-names&quot;:false,&quot;dropping-particle&quot;:&quot;&quot;,&quot;non-dropping-particle&quot;:&quot;&quot;},{&quot;family&quot;:&quot;Auxiette&quot;,&quot;given&quot;:&quot;G&quot;,&quot;parse-names&quot;:false,&quot;dropping-particle&quot;:&quot;&quot;,&quot;non-dropping-particle&quot;:&quot;&quot;},{&quot;family&quot;:&quot;Gou&quot;,&quot;given&quot;:&quot;Y&quot;,&quot;parse-names&quot;:false,&quot;dropping-particle&quot;:&quot;&quot;,&quot;non-dropping-particle&quot;:&quot;&quot;},{&quot;family&quot;:&quot;Thorsen&quot;,&quot;given&quot;:&quot;B&quot;,&quot;parse-names&quot;:false,&quot;dropping-particle&quot;:&quot;&quot;,&quot;non-dropping-particle&quot;:&quot;&quot;}],&quot;container-title&quot;:&quot;SPE Latin America and Caribbean Petroleum Engineering Conference&quot;,&quot;issued&quot;:{&quot;date-parts&quot;:[[2005]]},&quot;page&quot;:&quot;SPE–95047&quot;,&quot;container-title-short&quot;:&quot;&quot;},&quot;isTemporary&quot;:false}]},{&quot;citationID&quot;:&quot;MENDELEY_CITATION_fc8b4a3a-7e67-46a1-9dbf-a2cce188199b&quot;,&quot;properties&quot;:{&quot;noteIndex&quot;:0},&quot;isEdited&quot;:false,&quot;manualOverride&quot;:{&quot;isManuallyOverridden&quot;:false,&quot;citeprocText&quot;:&quot;(Rushing et al., 2008; Xu and Torres-Verdin, 2013)&quot;,&quot;manualOverrideText&quot;:&quot;&quot;},&quot;citationItems&quot;:[{&quot;id&quot;:&quot;c513acdc-41c4-3031-ab4f-c0b6083b866b&quot;,&quot;itemData&quot;:{&quot;type&quot;:&quot;paper-conference&quot;,&quot;id&quot;:&quot;c513acdc-41c4-3031-ab4f-c0b6083b866b&quot;,&quot;title&quot;:&quot;Rock typing—Keys to understanding productivity in tight gas sands&quot;,&quot;author&quot;:[{&quot;family&quot;:&quot;Rushing&quot;,&quot;given&quot;:&quot;Jay Alan&quot;,&quot;parse-names&quot;:false,&quot;dropping-particle&quot;:&quot;&quot;,&quot;non-dropping-particle&quot;:&quot;&quot;},{&quot;family&quot;:&quot;Newsham&quot;,&quot;given&quot;:&quot;Kent Edward&quot;,&quot;parse-names&quot;:false,&quot;dropping-particle&quot;:&quot;&quot;,&quot;non-dropping-particle&quot;:&quot;&quot;},{&quot;family&quot;:&quot;Blasingame&quot;,&quot;given&quot;:&quot;Thomas Alwin&quot;,&quot;parse-names&quot;:false,&quot;dropping-particle&quot;:&quot;&quot;,&quot;non-dropping-particle&quot;:&quot;&quot;}],&quot;container-title&quot;:&quot;SPE Unconventional Resources Conference/Gas Technology Symposium&quot;,&quot;issued&quot;:{&quot;date-parts&quot;:[[2008]]},&quot;page&quot;:&quot;SPE–114164&quot;,&quot;container-title-short&quot;:&quot;&quot;},&quot;isTemporary&quot;:false},{&quot;id&quot;:&quot;9461fccc-22d5-34ce-a2c9-733aab146168&quot;,&quot;itemData&quot;:{&quot;type&quot;:&quot;paper-conference&quot;,&quot;id&quot;:&quot;9461fccc-22d5-34ce-a2c9-733aab146168&quot;,&quot;title&quot;:&quot;Core-based petrophysical rock classification by quantifying pore-system orthogonality with a bimodal Gaussian density function&quot;,&quot;author&quot;:[{&quot;family&quot;:&quot;Xu&quot;,&quot;given&quot;:&quot;Chicheng&quot;,&quot;parse-names&quot;:false,&quot;dropping-particle&quot;:&quot;&quot;,&quot;non-dropping-particle&quot;:&quot;&quot;},{&quot;family&quot;:&quot;Torres-Verdin&quot;,&quot;given&quot;:&quot;Carlos&quot;,&quot;parse-names&quot;:false,&quot;dropping-particle&quot;:&quot;&quot;,&quot;non-dropping-particle&quot;:&quot;&quot;}],&quot;container-title&quot;:&quot;Paper SCA2013-079 presented at International Symposium of Society of Core Analysts. Napa Valley, California, September&quot;,&quot;issued&quot;:{&quot;date-parts&quot;:[[2013]]},&quot;page&quot;:&quot;16-19&quot;},&quot;isTemporary&quot;:false}],&quot;citationTag&quot;:&quot;MENDELEY_CITATION_v3_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&quot;},{&quot;citationID&quot;:&quot;MENDELEY_CITATION_5d6e1411-9ca2-41f2-8c54-1a4e7b746aca&quot;,&quot;properties&quot;:{&quot;noteIndex&quot;:0},&quot;isEdited&quot;:false,&quot;manualOverride&quot;:{&quot;isManuallyOverridden&quot;:false,&quot;citeprocText&quot;:&quot;(Neo et al., 1998)&quot;,&quot;manualOverrideText&quot;:&quot;&quot;},&quot;citationTag&quot;:&quot;MENDELEY_CITATION_v3_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&quot;,&quot;citationItems&quot;:[{&quot;id&quot;:&quot;b5abd240-08fc-3de7-8d22-8a7b5f31044f&quot;,&quot;itemData&quot;:{&quot;type&quot;:&quot;paper-conference&quot;,&quot;id&quot;:&quot;b5abd240-08fc-3de7-8d22-8a7b5f31044f&quot;,&quot;title&quot;:&quot;Geological framework modeling and rock type optimization for a giant oil field&quot;,&quot;author&quot;:[{&quot;family&quot;:&quot;Neo&quot;,&quot;given&quot;:&quot;Sadafumi&quot;,&quot;parse-names&quot;:false,&quot;dropping-particle&quot;:&quot;&quot;,&quot;non-dropping-particle&quot;:&quot;&quot;},{&quot;family&quot;:&quot;Asada&quot;,&quot;given&quot;:&quot;Jiro&quot;,&quot;parse-names&quot;:false,&quot;dropping-particle&quot;:&quot;&quot;,&quot;non-dropping-particle&quot;:&quot;&quot;},{&quot;family&quot;:&quot;Fujita&quot;,&quot;given&quot;:&quot;Nozomi&quot;,&quot;parse-names&quot;:false,&quot;dropping-particle&quot;:&quot;&quot;,&quot;non-dropping-particle&quot;:&quot;&quot;},{&quot;family&quot;:&quot;Mohammed&quot;,&quot;given&quot;:&quot;Salman&quot;,&quot;parse-names&quot;:false,&quot;dropping-particle&quot;:&quot;&quot;,&quot;non-dropping-particle&quot;:&quot;&quot;},{&quot;family&quot;:&quot;Arab&quot;,&quot;given&quot;:&quot;Hani&quot;,&quot;parse-names&quot;:false,&quot;dropping-particle&quot;:&quot;&quot;,&quot;non-dropping-particle&quot;:&quot;&quot;}],&quot;container-title&quot;:&quot;Abu Dhabi International Petroleum Exhibition and Conference&quot;,&quot;issued&quot;:{&quot;date-parts&quot;:[[1998]]},&quot;container-title-short&quot;:&quot;&quot;},&quot;isTemporary&quot;:false}]},{&quot;citationID&quot;:&quot;MENDELEY_CITATION_2e322f4f-9717-497e-be83-6fc9793925b8&quot;,&quot;properties&quot;:{&quot;noteIndex&quot;:0,&quot;mode&quot;:&quot;composite&quot;},&quot;isEdited&quot;:false,&quot;manualOverride&quot;:{&quot;isManuallyOverridden&quot;:false,&quot;citeprocText&quot;:&quot;Pittman (1992)&quot;,&quot;manualOverrideText&quot;:&quot;&quot;},&quot;citationTag&quot;:&quot;MENDELEY_CITATION_v3_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&quot;,&quot;citationItems&quot;:[{&quot;id&quot;:&quot;83580896-d3eb-3334-aad7-0cf2585db8af&quot;,&quot;itemData&quot;:{&quot;type&quot;:&quot;article-journal&quot;,&quot;id&quot;:&quot;83580896-d3eb-3334-aad7-0cf2585db8af&quot;,&quot;title&quot;:&quot;Relationship of porosity and permeability to various parameters derived from mercury injection-capillary pressure curves for sandstone&quot;,&quot;author&quot;:[{&quot;family&quot;:&quot;Pittman&quot;,&quot;given&quot;:&quot;Edward D&quot;,&quot;parse-names&quot;:false,&quot;dropping-particle&quot;:&quot;&quot;,&quot;non-dropping-particle&quot;:&quot;&quot;}],&quot;container-title&quot;:&quot;AAPG bulletin&quot;,&quot;container-title-short&quot;:&quot;Am Assoc Pet Geol Bull&quot;,&quot;issued&quot;:{&quot;date-parts&quot;:[[1992]]},&quot;page&quot;:&quot;191-198&quot;,&quot;publisher&quot;:&quot;American Association of Petroleum Geologists (AAPG)&quot;,&quot;issue&quot;:&quot;2&quot;,&quot;volume&quot;:&quot;76&quot;},&quot;isTemporary&quot;:false,&quot;displayAs&quot;:&quot;composite&quot;,&quot;suppress-author&quot;:false,&quot;composite&quot;:true,&quot;author-only&quot;:false}]},{&quot;citationID&quot;:&quot;MENDELEY_CITATION_51897b2f-491a-4764-a031-94e18d1724a3&quot;,&quot;properties&quot;:{&quot;noteIndex&quot;:0,&quot;mode&quot;:&quot;composite&quot;},&quot;isEdited&quot;:false,&quot;manualOverride&quot;:{&quot;isManuallyOverridden&quot;:false,&quot;citeprocText&quot;:&quot;Amaefule et al. (1993)&quot;,&quot;manualOverrideText&quot;:&quot;&quot;},&quot;citationTag&quot;:&quot;MENDELEY_CITATION_v3_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&quot;,&quot;citationItems&quot;:[{&quot;id&quot;:&quot;0662d87c-2587-365e-8c3d-c4cd263adaa6&quot;,&quot;itemData&quot;:{&quot;type&quot;:&quot;paper-conference&quot;,&quot;id&quot;:&quot;0662d87c-2587-365e-8c3d-c4cd263adaa6&quot;,&quot;title&quot;:&quot;Enhanced reservoir description: using core and log data to identify hydraulic (flow) units and predict permeability in uncored intervals/wells&quot;,&quot;author&quot;:[{&quot;family&quot;:&quot;Amaefule&quot;,&quot;given&quot;:&quot;Jude O&quot;,&quot;parse-names&quot;:false,&quot;dropping-particle&quot;:&quot;&quot;,&quot;non-dropping-particle&quot;:&quot;&quot;},{&quot;family&quot;:&quot;Altunbay&quot;,&quot;given&quot;:&quot;Mehmet&quot;,&quot;parse-names&quot;:false,&quot;dropping-particle&quot;:&quot;&quot;,&quot;non-dropping-particle&quot;:&quot;&quot;},{&quot;family&quot;:&quot;Tiab&quot;,&quot;given&quot;:&quot;Djebbar&quot;,&quot;parse-names&quot;:false,&quot;dropping-particle&quot;:&quot;&quot;,&quot;non-dropping-particle&quot;:&quot;&quot;},{&quot;family&quot;:&quot;Kersey&quot;,&quot;given&quot;:&quot;David G&quot;,&quot;parse-names&quot;:false,&quot;dropping-particle&quot;:&quot;&quot;,&quot;non-dropping-particle&quot;:&quot;&quot;},{&quot;family&quot;:&quot;Keelan&quot;,&quot;given&quot;:&quot;Dare K&quot;,&quot;parse-names&quot;:false,&quot;dropping-particle&quot;:&quot;&quot;,&quot;non-dropping-particle&quot;:&quot;&quot;}],&quot;container-title&quot;:&quot;SPE Annual Technical Conference and Exhibition&quot;,&quot;issued&quot;:{&quot;date-parts&quot;:[[1993]]},&quot;container-title-short&quot;:&quot;&quot;},&quot;isTemporary&quot;:false,&quot;displayAs&quot;:&quot;composite&quot;,&quot;suppress-author&quot;:false,&quot;composite&quot;:true,&quot;author-only&quot;:false}]},{&quot;citationID&quot;:&quot;MENDELEY_CITATION_5a2d7ab4-96c2-427a-bdb0-e78f01432e22&quot;,&quot;properties&quot;:{&quot;noteIndex&quot;:0,&quot;mode&quot;:&quot;composite&quot;},&quot;isEdited&quot;:false,&quot;manualOverride&quot;:{&quot;isManuallyOverridden&quot;:false,&quot;citeprocText&quot;:&quot;Gunter et al. (1997)&quot;,&quot;manualOverrideText&quot;:&quot;&quot;},&quot;citationTag&quot;:&quot;MENDELEY_CITATION_v3_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&quot;,&quot;citationItems&quot;:[{&quot;id&quot;:&quot;01394b77-0105-38bc-b88a-8bf05deb3f1c&quot;,&quot;itemData&quot;:{&quot;type&quot;:&quot;paper-conference&quot;,&quot;id&quot;:&quot;01394b77-0105-38bc-b88a-8bf05deb3f1c&quot;,&quot;title&quot;:&quot;Early determination of reservoir flow units using an integrated petrophysical method&quot;,&quot;author&quot;:[{&quot;family&quot;:&quot;Gunter&quot;,&quot;given&quot;:&quot;G W&quot;,&quot;parse-names&quot;:false,&quot;dropping-particle&quot;:&quot;&quot;,&quot;non-dropping-particle&quot;:&quot;&quot;},{&quot;family&quot;:&quot;Finneran&quot;,&quot;given&quot;:&quot;J M&quot;,&quot;parse-names&quot;:false,&quot;dropping-particle&quot;:&quot;&quot;,&quot;non-dropping-particle&quot;:&quot;&quot;},{&quot;family&quot;:&quot;Hartmann&quot;,&quot;given&quot;:&quot;D J&quot;,&quot;parse-names&quot;:false,&quot;dropping-particle&quot;:&quot;&quot;,&quot;non-dropping-particle&quot;:&quot;&quot;},{&quot;family&quot;:&quot;Miller&quot;,&quot;given&quot;:&quot;J D&quot;,&quot;parse-names&quot;:false,&quot;dropping-particle&quot;:&quot;&quot;,&quot;non-dropping-particle&quot;:&quot;&quot;}],&quot;container-title&quot;:&quot;SPE Annual Technical Conference and Exhibition?&quot;,&quot;issued&quot;:{&quot;date-parts&quot;:[[1997]]},&quot;page&quot;:&quot;SPE–38679&quot;,&quot;container-title-short&quot;:&quot;&quot;},&quot;isTemporary&quot;:false,&quot;displayAs&quot;:&quot;composite&quot;,&quot;suppress-author&quot;:false,&quot;composite&quot;:true,&quot;author-only&quot;:false}]},{&quot;citationID&quot;:&quot;MENDELEY_CITATION_be52f02b-0590-4ecb-9da4-ce4142d3f5cc&quot;,&quot;properties&quot;:{&quot;noteIndex&quot;:0},&quot;isEdited&quot;:false,&quot;manualOverride&quot;:{&quot;isManuallyOverridden&quot;:false,&quot;citeprocText&quot;:&quot;(Al-Aruri et al., 1998; Neo et al., 1998; Clerke et al., 2008)&quot;,&quot;manualOverrideText&quot;:&quot;&quot;},&quot;citationTag&quot;:&quot;MENDELEY_CITATION_v3_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&quot;,&quot;citationItems&quot;:[{&quot;id&quot;:&quot;82392232-6c51-3e94-94d8-bd053b1ee5d9&quot;,&quot;itemData&quot;:{&quot;type&quot;:&quot;paper-conference&quot;,&quot;id&quot;:&quot;82392232-6c51-3e94-94d8-bd053b1ee5d9&quot;,&quot;title&quot;:&quot;Rock Type and Permeability Prediction from Mercury Injection Data: Application to a Heterogeneous Carbonate Oil Reservoir, Offshore Abu Dhabi (United Arab Emirates)&quot;,&quot;author&quot;:[{&quot;family&quot;:&quot;Al-Aruri&quot;,&quot;given&quot;:&quot;Ahmad&quot;,&quot;parse-names&quot;:false,&quot;dropping-particle&quot;:&quot;&quot;,&quot;non-dropping-particle&quot;:&quot;&quot;},{&quot;family&quot;:&quot;Ali&quot;,&quot;given&quot;:&quot;F Baba&quot;,&quot;parse-names&quot;:false,&quot;dropping-particle&quot;:&quot;&quot;,&quot;non-dropping-particle&quot;:&quot;&quot;},{&quot;family&quot;:&quot;Ahmad&quot;,&quot;given&quot;:&quot;Habib A&quot;,&quot;parse-names&quot;:false,&quot;dropping-particle&quot;:&quot;&quot;,&quot;non-dropping-particle&quot;:&quot;&quot;},{&quot;family&quot;:&quot;Samad&quot;,&quot;given&quot;:&quot;Saleh A&quot;,&quot;parse-names&quot;:false,&quot;dropping-particle&quot;:&quot;&quot;,&quot;non-dropping-particle&quot;:&quot;&quot;}],&quot;container-title&quot;:&quot;Abu Dhabi International Petroleum Exhibition and Conference&quot;,&quot;issued&quot;:{&quot;date-parts&quot;:[[1998]]},&quot;page&quot;:&quot;SPE–49556&quot;,&quot;container-title-short&quot;:&quot;&quot;},&quot;isTemporary&quot;:false},{&quot;id&quot;:&quot;26e7f038-4466-312a-b60f-6a023739553a&quot;,&quot;itemData&quot;:{&quot;type&quot;:&quot;article-journal&quot;,&quot;id&quot;:&quot;26e7f038-4466-312a-b60f-6a023739553a&quot;,&quot;title&quot;:&quot;Application of Thomeer Hyperbolas to decode the pore systems, facies and reservoir properties of the Upper Jurassic Arab D Limestone, Ghawar field, Saudi Arabia: A “Rosetta Stone” approach&quot;,&quot;author&quot;:[{&quot;family&quot;:&quot;Clerke&quot;,&quot;given&quot;:&quot;Edward A&quot;,&quot;parse-names&quot;:false,&quot;dropping-particle&quot;:&quot;&quot;,&quot;non-dropping-particle&quot;:&quot;&quot;},{&quot;family&quot;:&quot;Mueller III&quot;,&quot;given&quot;:&quot;Harry W&quot;,&quot;parse-names&quot;:false,&quot;dropping-particle&quot;:&quot;&quot;,&quot;non-dropping-particle&quot;:&quot;&quot;},{&quot;family&quot;:&quot;Phillips&quot;,&quot;given&quot;:&quot;Eugene Craig&quot;,&quot;parse-names&quot;:false,&quot;dropping-particle&quot;:&quot;&quot;,&quot;non-dropping-particle&quot;:&quot;&quot;},{&quot;family&quot;:&quot;Eyvazzadeh&quot;,&quot;given&quot;:&quot;Ramsin Y&quot;,&quot;parse-names&quot;:false,&quot;dropping-particle&quot;:&quot;&quot;,&quot;non-dropping-particle&quot;:&quot;&quot;},{&quot;family&quot;:&quot;Jones&quot;,&quot;given&quot;:&quot;David H&quot;,&quot;parse-names&quot;:false,&quot;dropping-particle&quot;:&quot;&quot;,&quot;non-dropping-particle&quot;:&quot;&quot;},{&quot;family&quot;:&quot;Ramamoorthy&quot;,&quot;given&quot;:&quot;Raghu&quot;,&quot;parse-names&quot;:false,&quot;dropping-particle&quot;:&quot;&quot;,&quot;non-dropping-particle&quot;:&quot;&quot;},{&quot;family&quot;:&quot;Srivastava&quot;,&quot;given&quot;:&quot;Ashok&quot;,&quot;parse-names&quot;:false,&quot;dropping-particle&quot;:&quot;&quot;,&quot;non-dropping-particle&quot;:&quot;&quot;}],&quot;container-title&quot;:&quot;GeoArabia&quot;,&quot;issued&quot;:{&quot;date-parts&quot;:[[2008]]},&quot;page&quot;:&quot;113-160&quot;,&quot;publisher&quot;:&quot;Gulf PetroLink&quot;,&quot;issue&quot;:&quot;4&quot;,&quot;volume&quot;:&quot;13&quot;,&quot;container-title-short&quot;:&quot;&quot;},&quot;isTemporary&quot;:false},{&quot;id&quot;:&quot;b5abd240-08fc-3de7-8d22-8a7b5f31044f&quot;,&quot;itemData&quot;:{&quot;type&quot;:&quot;paper-conference&quot;,&quot;id&quot;:&quot;b5abd240-08fc-3de7-8d22-8a7b5f31044f&quot;,&quot;title&quot;:&quot;Geological framework modeling and rock type optimization for a giant oil field&quot;,&quot;author&quot;:[{&quot;family&quot;:&quot;Neo&quot;,&quot;given&quot;:&quot;Sadafumi&quot;,&quot;parse-names&quot;:false,&quot;dropping-particle&quot;:&quot;&quot;,&quot;non-dropping-particle&quot;:&quot;&quot;},{&quot;family&quot;:&quot;Asada&quot;,&quot;given&quot;:&quot;Jiro&quot;,&quot;parse-names&quot;:false,&quot;dropping-particle&quot;:&quot;&quot;,&quot;non-dropping-particle&quot;:&quot;&quot;},{&quot;family&quot;:&quot;Fujita&quot;,&quot;given&quot;:&quot;Nozomi&quot;,&quot;parse-names&quot;:false,&quot;dropping-particle&quot;:&quot;&quot;,&quot;non-dropping-particle&quot;:&quot;&quot;},{&quot;family&quot;:&quot;Mohammed&quot;,&quot;given&quot;:&quot;Salman&quot;,&quot;parse-names&quot;:false,&quot;dropping-particle&quot;:&quot;&quot;,&quot;non-dropping-particle&quot;:&quot;&quot;},{&quot;family&quot;:&quot;Arab&quot;,&quot;given&quot;:&quot;Hani&quot;,&quot;parse-names&quot;:false,&quot;dropping-particle&quot;:&quot;&quot;,&quot;non-dropping-particle&quot;:&quot;&quot;}],&quot;container-title&quot;:&quot;Abu Dhabi International Petroleum Exhibition and Conference&quot;,&quot;issued&quot;:{&quot;date-parts&quot;:[[1998]]},&quot;container-title-short&quot;:&quot;&quot;},&quot;isTemporary&quot;:false}]},{&quot;citationID&quot;:&quot;MENDELEY_CITATION_ff0dcd6d-7bae-405d-a636-4e00f034df7c&quot;,&quot;properties&quot;:{&quot;noteIndex&quot;:0},&quot;isEdited&quot;:false,&quot;manualOverride&quot;:{&quot;isManuallyOverridden&quot;:false,&quot;citeprocText&quot;:&quot;(Bennis and Torres-Verdin, 2019; Raheem et al., 2023)&quot;,&quot;manualOverrideText&quot;:&quot;&quot;},&quot;citationTag&quot;:&quot;MENDELEY_CITATION_v3_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&quot;,&quot;citationItems&quot;:[{&quot;id&quot;:&quot;320982d0-60f6-3ac6-b3d3-e7b2282c7628&quot;,&quot;itemData&quot;:{&quot;type&quot;:&quot;paper-conference&quot;,&quot;id&quot;:&quot;320982d0-60f6-3ac6-b3d3-e7b2282c7628&quot;,&quot;title&quot;:&quot;Best Practices in Automatic Permeability Estimation: Machine-Learning Methods vs. Conventional Petrophysical Models&quot;,&quot;author&quot;:[{&quot;family&quot;:&quot;Raheem&quot;,&quot;given&quot;:&quot;Oriyomi&quot;,&quot;parse-names&quot;:false,&quot;dropping-particle&quot;:&quot;&quot;,&quot;non-dropping-particle&quot;:&quot;&quot;},{&quot;family&quot;:&quot;Pan&quot;,&quot;given&quot;:&quot;Wen&quot;,&quot;parse-names&quot;:false,&quot;dropping-particle&quot;:&quot;&quot;,&quot;non-dropping-particle&quot;:&quot;&quot;},{&quot;family&quot;:&quot;Torres-Verd\\'\\in&quot;,&quot;given&quot;:&quot;Carlos&quot;,&quot;parse-names&quot;:false,&quot;dropping-particle&quot;:&quot;&quot;,&quot;non-dropping-particle&quot;:&quot;&quot;},{&quot;family&quot;:&quot;Morales&quot;,&quot;given&quot;:&quot;Misael M&quot;,&quot;parse-names&quot;:false,&quot;dropping-particle&quot;:&quot;&quot;,&quot;non-dropping-particle&quot;:&quot;&quot;}],&quot;container-title&quot;:&quot;SPWLA Annual Logging Symposium&quot;,&quot;issued&quot;:{&quot;date-parts&quot;:[[2023]]},&quot;page&quot;:&quot;D041S015R001&quot;,&quot;container-title-short&quot;:&quot;&quot;},&quot;isTemporary&quot;:false},{&quot;id&quot;:&quot;77934715-cd48-375c-9862-98c66fbf76be&quot;,&quot;itemData&quot;:{&quot;type&quot;:&quot;paper-conference&quot;,&quot;id&quot;:&quot;77934715-cd48-375c-9862-98c66fbf76be&quot;,&quot;title&quot;:&quot;Estimation of dynamic petrophysical properties from multiple well logs using machine learning and unsupervised rock classification&quot;,&quot;author&quot;:[{&quot;family&quot;:&quot;Bennis&quot;,&quot;given&quot;:&quot;Mohamed&quot;,&quot;parse-names&quot;:false,&quot;dropping-particle&quot;:&quot;&quot;,&quot;non-dropping-particle&quot;:&quot;&quot;},{&quot;family&quot;:&quot;Torres-Verdin&quot;,&quot;given&quot;:&quot;Carlos&quot;,&quot;parse-names&quot;:false,&quot;dropping-particle&quot;:&quot;&quot;,&quot;non-dropping-particle&quot;:&quot;&quot;}],&quot;container-title&quot;:&quot;SPWLA Annual Logging Symposium&quot;,&quot;issued&quot;:{&quot;date-parts&quot;:[[2019]]},&quot;page&quot;:&quot;D053S015R004&quot;,&quot;container-title-short&quot;:&quot;&quot;},&quot;isTemporary&quot;:false}]}]"/>
+    <we:property name="MENDELEY_CITATIONS_LOCALE_CODE" value="&quot;en-US&quot;"/>
+    <we:property name="MENDELEY_CITATIONS_STYLE" value="{&quot;id&quot;:&quot;https://www.zotero.org/styles/aapg-bulletin&quot;,&quot;title&quot;:&quot;AAPG Bulletin&quot;,&quot;format&quot;:&quot;author-date&quot;,&quot;defaultLocale&quot;:&quot;en-US&quot;,&quot;isLocaleCodeValid&quot;:true}"/>
+  </we:properties>
+  <we:bindings/>
+  <we:snapshot xmlns:r="http://schemas.openxmlformats.org/officeDocument/2006/relationships"/>
+</we:webextension>
+</file>
+
+<file path=customXml/item1.xml><?xml version="1.0" encoding="utf-8"?>
+<b:Sources xmlns:b="http://schemas.openxmlformats.org/officeDocument/2006/bibliography" xmlns="http://schemas.openxmlformats.org/officeDocument/2006/bibliography" SelectedStyle="\APASixthEditionOfficeOnline.xsl" StyleName="APA" Version="6"/>
+</file>
+
+<file path=customXml/itemProps1.xml><?xml version="1.0" encoding="utf-8"?>
+<ds:datastoreItem xmlns:ds="http://schemas.openxmlformats.org/officeDocument/2006/customXml" ds:itemID="{F9792AF4-F792-4D16-85B6-04772459C9EC}">
+  <ds:schemaRefs>
+    <ds:schemaRef ds:uri="http://schemas.openxmlformats.org/officeDocument/2006/bibliography"/>
+  </ds:schemaRefs>
+</ds:datastoreItem>
 </file>